--- a/CPF - Assignment 2.docx
+++ b/CPF - Assignment 2.docx
@@ -2670,6 +2670,7 @@
               </w:rPr>
               <w:t xml:space="preserve"> </w:t>
             </w:r>
+            <w:proofErr w:type="spellStart"/>
             <w:r>
               <w:rPr>
                 <w:rFonts w:ascii="Consolas" w:eastAsia="Times New Roman" w:hAnsi="Consolas" w:cs="Times New Roman"/>
@@ -2706,6 +2707,7 @@
               </w:rPr>
               <w:t>latest</w:t>
             </w:r>
+            <w:proofErr w:type="spellEnd"/>
           </w:p>
           <w:p>
             <w:pPr>
@@ -3489,6 +3491,7 @@
               </w:rPr>
               <w:t xml:space="preserve"> </w:t>
             </w:r>
+            <w:proofErr w:type="spellStart"/>
             <w:r>
               <w:rPr>
                 <w:rFonts w:ascii="Consolas" w:eastAsia="Times New Roman" w:hAnsi="Consolas" w:cs="Times New Roman"/>
@@ -3501,6 +3504,7 @@
               </w:rPr>
               <w:t>venv</w:t>
             </w:r>
+            <w:proofErr w:type="spellEnd"/>
           </w:p>
           <w:p>
             <w:pPr>
@@ -3888,6 +3892,7 @@
               </w:rPr>
               <w:t xml:space="preserve"> </w:t>
             </w:r>
+            <w:proofErr w:type="spellStart"/>
             <w:r>
               <w:rPr>
                 <w:rFonts w:ascii="Consolas" w:eastAsia="Times New Roman" w:hAnsi="Consolas" w:cs="Times New Roman"/>
@@ -3900,6 +3905,7 @@
               </w:rPr>
               <w:t>db</w:t>
             </w:r>
+            <w:proofErr w:type="spellEnd"/>
             <w:r>
               <w:rPr>
                 <w:rFonts w:ascii="Consolas" w:eastAsia="Times New Roman" w:hAnsi="Consolas" w:cs="Times New Roman"/>
@@ -4023,6 +4029,7 @@
               </w:rPr>
               <w:t xml:space="preserve"> </w:t>
             </w:r>
+            <w:proofErr w:type="spellStart"/>
             <w:r>
               <w:rPr>
                 <w:rFonts w:ascii="Consolas" w:eastAsia="Times New Roman" w:hAnsi="Consolas" w:cs="Times New Roman"/>
@@ -4035,6 +4042,7 @@
               </w:rPr>
               <w:t>db</w:t>
             </w:r>
+            <w:proofErr w:type="spellEnd"/>
             <w:r>
               <w:rPr>
                 <w:rFonts w:ascii="Consolas" w:eastAsia="Times New Roman" w:hAnsi="Consolas" w:cs="Times New Roman"/>
@@ -4206,6 +4214,7 @@
               </w:rPr>
               <w:t xml:space="preserve"> </w:t>
             </w:r>
+            <w:proofErr w:type="spellStart"/>
             <w:r>
               <w:rPr>
                 <w:rFonts w:ascii="Consolas" w:eastAsia="Times New Roman" w:hAnsi="Consolas" w:cs="Times New Roman"/>
@@ -4218,6 +4227,7 @@
               </w:rPr>
               <w:t>db</w:t>
             </w:r>
+            <w:proofErr w:type="spellEnd"/>
             <w:r>
               <w:rPr>
                 <w:rFonts w:ascii="Consolas" w:eastAsia="Times New Roman" w:hAnsi="Consolas" w:cs="Times New Roman"/>
@@ -4637,7 +4647,15 @@
           </w:tcPr>
           <w:p>
             <w:r>
-              <w:t>docker build -t cpf/assignment2 .</w:t>
+              <w:t xml:space="preserve">docker build -t </w:t>
+            </w:r>
+            <w:proofErr w:type="spellStart"/>
+            <w:r>
+              <w:t>cpf</w:t>
+            </w:r>
+            <w:proofErr w:type="spellEnd"/>
+            <w:r>
+              <w:t>/assignment2 .</w:t>
             </w:r>
           </w:p>
         </w:tc>
@@ -5517,7 +5535,15 @@
           </w:tcPr>
           <w:p>
             <w:r>
-              <w:t>curl -sL https://aka.ms/InstallAzureCLIDeb | sudo bash</w:t>
+              <w:t>curl -</w:t>
+            </w:r>
+            <w:proofErr w:type="spellStart"/>
+            <w:r>
+              <w:t>sL</w:t>
+            </w:r>
+            <w:proofErr w:type="spellEnd"/>
+            <w:r>
+              <w:t xml:space="preserve"> https://aka.ms/InstallAzureCLIDeb | sudo bash</w:t>
             </w:r>
           </w:p>
         </w:tc>
@@ -5559,8 +5585,13 @@
             <w:vAlign w:val="center"/>
           </w:tcPr>
           <w:p>
-            <w:r>
-              <w:t>az login --use-device-code</w:t>
+            <w:proofErr w:type="spellStart"/>
+            <w:r>
+              <w:t>az</w:t>
+            </w:r>
+            <w:proofErr w:type="spellEnd"/>
+            <w:r>
+              <w:t xml:space="preserve"> login --use-device-code</w:t>
             </w:r>
           </w:p>
         </w:tc>
@@ -5655,8 +5686,21 @@
             <w:vAlign w:val="center"/>
           </w:tcPr>
           <w:p>
-            <w:r>
-              <w:t>az acr login --name r0993343ContainerRegistry</w:t>
+            <w:proofErr w:type="spellStart"/>
+            <w:r>
+              <w:t>az</w:t>
+            </w:r>
+            <w:proofErr w:type="spellEnd"/>
+            <w:r>
+              <w:t xml:space="preserve"> </w:t>
+            </w:r>
+            <w:proofErr w:type="spellStart"/>
+            <w:r>
+              <w:t>acr</w:t>
+            </w:r>
+            <w:proofErr w:type="spellEnd"/>
+            <w:r>
+              <w:t xml:space="preserve"> login --name r0993343ContainerRegistry</w:t>
             </w:r>
           </w:p>
         </w:tc>
@@ -5743,8 +5787,13 @@
             <w:r>
               <w:t xml:space="preserve">docker tag </w:t>
             </w:r>
-            <w:r>
-              <w:t>cpf/assignment2</w:t>
+            <w:proofErr w:type="spellStart"/>
+            <w:r>
+              <w:t>cpf</w:t>
+            </w:r>
+            <w:proofErr w:type="spellEnd"/>
+            <w:r>
+              <w:t>/assignment2</w:t>
             </w:r>
             <w:r>
               <w:t>:latest</w:t>
@@ -6704,9 +6753,19 @@
             <w:vAlign w:val="center"/>
           </w:tcPr>
           <w:p>
-            <w:r>
-              <w:t>winget install --exact --id Microsoft.AzureCLI</w:t>
-            </w:r>
+            <w:proofErr w:type="spellStart"/>
+            <w:r>
+              <w:t>winget</w:t>
+            </w:r>
+            <w:proofErr w:type="spellEnd"/>
+            <w:r>
+              <w:t xml:space="preserve"> install --exact --id </w:t>
+            </w:r>
+            <w:proofErr w:type="spellStart"/>
+            <w:r>
+              <w:t>Microsoft.AzureCLI</w:t>
+            </w:r>
+            <w:proofErr w:type="spellEnd"/>
           </w:p>
         </w:tc>
       </w:tr>
@@ -6731,8 +6790,13 @@
             <w:vAlign w:val="center"/>
           </w:tcPr>
           <w:p>
-            <w:r>
-              <w:t>az login --use-device-code</w:t>
+            <w:proofErr w:type="spellStart"/>
+            <w:r>
+              <w:t>az</w:t>
+            </w:r>
+            <w:proofErr w:type="spellEnd"/>
+            <w:r>
+              <w:t xml:space="preserve"> login --use-device-code</w:t>
             </w:r>
           </w:p>
         </w:tc>
@@ -6774,8 +6838,13 @@
             <w:vAlign w:val="center"/>
           </w:tcPr>
           <w:p>
-            <w:r>
-              <w:t>az bicep install</w:t>
+            <w:proofErr w:type="spellStart"/>
+            <w:r>
+              <w:t>az</w:t>
+            </w:r>
+            <w:proofErr w:type="spellEnd"/>
+            <w:r>
+              <w:t xml:space="preserve"> bicep install</w:t>
             </w:r>
           </w:p>
         </w:tc>
@@ -6930,8 +6999,13 @@
         <w:t>File:</w:t>
       </w:r>
       <w:r>
-        <w:t xml:space="preserve"> ContainerRegistry.bicep</w:t>
-      </w:r>
+        <w:t xml:space="preserve"> </w:t>
+      </w:r>
+      <w:proofErr w:type="spellStart"/>
+      <w:r>
+        <w:t>ContainerRegistry.bicep</w:t>
+      </w:r>
+      <w:proofErr w:type="spellEnd"/>
     </w:p>
     <w:tbl>
       <w:tblPr>
@@ -7037,6 +7111,7 @@
               </w:rPr>
               <w:t xml:space="preserve"> </w:t>
             </w:r>
+            <w:proofErr w:type="spellStart"/>
             <w:r>
               <w:rPr>
                 <w:rFonts w:ascii="Consolas" w:eastAsia="Times New Roman" w:hAnsi="Consolas" w:cs="Times New Roman"/>
@@ -7049,6 +7124,7 @@
               </w:rPr>
               <w:t>registry_name</w:t>
             </w:r>
+            <w:proofErr w:type="spellEnd"/>
             <w:r>
               <w:rPr>
                 <w:rFonts w:ascii="Consolas" w:eastAsia="Times New Roman" w:hAnsi="Consolas" w:cs="Times New Roman"/>
@@ -7220,6 +7296,7 @@
               </w:rPr>
               <w:t xml:space="preserve"> </w:t>
             </w:r>
+            <w:proofErr w:type="spellStart"/>
             <w:r>
               <w:rPr>
                 <w:rFonts w:ascii="Consolas" w:eastAsia="Times New Roman" w:hAnsi="Consolas" w:cs="Times New Roman"/>
@@ -7232,6 +7309,7 @@
               </w:rPr>
               <w:t>Container_Registry</w:t>
             </w:r>
+            <w:proofErr w:type="spellEnd"/>
             <w:r>
               <w:rPr>
                 <w:rFonts w:ascii="Consolas" w:eastAsia="Times New Roman" w:hAnsi="Consolas" w:cs="Times New Roman"/>
@@ -7254,7 +7332,33 @@
                 <w:lang w:val="en-BE" w:eastAsia="en-BE"/>
                 <w14:ligatures w14:val="none"/>
               </w:rPr>
-              <w:t>'Microsoft.ContainerRegistry/registries@2024-11-01-preview'</w:t>
+              <w:t>'</w:t>
+            </w:r>
+            <w:proofErr w:type="spellStart"/>
+            <w:r>
+              <w:rPr>
+                <w:rFonts w:ascii="Consolas" w:eastAsia="Times New Roman" w:hAnsi="Consolas" w:cs="Times New Roman"/>
+                <w:color w:val="CE9178"/>
+                <w:kern w:val="0"/>
+                <w:sz w:val="21"/>
+                <w:szCs w:val="21"/>
+                <w:lang w:val="en-BE" w:eastAsia="en-BE"/>
+                <w14:ligatures w14:val="none"/>
+              </w:rPr>
+              <w:t>Microsoft.ContainerRegistry</w:t>
+            </w:r>
+            <w:proofErr w:type="spellEnd"/>
+            <w:r>
+              <w:rPr>
+                <w:rFonts w:ascii="Consolas" w:eastAsia="Times New Roman" w:hAnsi="Consolas" w:cs="Times New Roman"/>
+                <w:color w:val="CE9178"/>
+                <w:kern w:val="0"/>
+                <w:sz w:val="21"/>
+                <w:szCs w:val="21"/>
+                <w:lang w:val="en-BE" w:eastAsia="en-BE"/>
+                <w14:ligatures w14:val="none"/>
+              </w:rPr>
+              <w:t>/registries@2024-11-01-preview'</w:t>
             </w:r>
             <w:r>
               <w:rPr>
@@ -7319,6 +7423,7 @@
               </w:rPr>
               <w:t xml:space="preserve">: </w:t>
             </w:r>
+            <w:proofErr w:type="spellStart"/>
             <w:r>
               <w:rPr>
                 <w:rFonts w:ascii="Consolas" w:eastAsia="Times New Roman" w:hAnsi="Consolas" w:cs="Times New Roman"/>
@@ -7331,6 +7436,7 @@
               </w:rPr>
               <w:t>registry_name</w:t>
             </w:r>
+            <w:proofErr w:type="spellEnd"/>
           </w:p>
           <w:p>
             <w:pPr>
@@ -7392,7 +7498,33 @@
                 <w:lang w:val="en-BE" w:eastAsia="en-BE"/>
                 <w14:ligatures w14:val="none"/>
               </w:rPr>
-              <w:t>'westeurope'</w:t>
+              <w:t>'</w:t>
+            </w:r>
+            <w:proofErr w:type="spellStart"/>
+            <w:r>
+              <w:rPr>
+                <w:rFonts w:ascii="Consolas" w:eastAsia="Times New Roman" w:hAnsi="Consolas" w:cs="Times New Roman"/>
+                <w:color w:val="CE9178"/>
+                <w:kern w:val="0"/>
+                <w:sz w:val="21"/>
+                <w:szCs w:val="21"/>
+                <w:lang w:val="en-BE" w:eastAsia="en-BE"/>
+                <w14:ligatures w14:val="none"/>
+              </w:rPr>
+              <w:t>westeurope</w:t>
+            </w:r>
+            <w:proofErr w:type="spellEnd"/>
+            <w:r>
+              <w:rPr>
+                <w:rFonts w:ascii="Consolas" w:eastAsia="Times New Roman" w:hAnsi="Consolas" w:cs="Times New Roman"/>
+                <w:color w:val="CE9178"/>
+                <w:kern w:val="0"/>
+                <w:sz w:val="21"/>
+                <w:szCs w:val="21"/>
+                <w:lang w:val="en-BE" w:eastAsia="en-BE"/>
+                <w14:ligatures w14:val="none"/>
+              </w:rPr>
+              <w:t>'</w:t>
             </w:r>
           </w:p>
           <w:p>
@@ -7421,6 +7553,7 @@
               </w:rPr>
               <w:t xml:space="preserve">  </w:t>
             </w:r>
+            <w:proofErr w:type="spellStart"/>
             <w:r>
               <w:rPr>
                 <w:rFonts w:ascii="Consolas" w:eastAsia="Times New Roman" w:hAnsi="Consolas" w:cs="Times New Roman"/>
@@ -7433,6 +7566,7 @@
               </w:rPr>
               <w:t>sku</w:t>
             </w:r>
+            <w:proofErr w:type="spellEnd"/>
             <w:r>
               <w:rPr>
                 <w:rFonts w:ascii="Consolas" w:eastAsia="Times New Roman" w:hAnsi="Consolas" w:cs="Times New Roman"/>
@@ -7613,6 +7747,7 @@
               </w:rPr>
               <w:t xml:space="preserve">    </w:t>
             </w:r>
+            <w:proofErr w:type="spellStart"/>
             <w:r>
               <w:rPr>
                 <w:rFonts w:ascii="Consolas" w:eastAsia="Times New Roman" w:hAnsi="Consolas" w:cs="Times New Roman"/>
@@ -7625,6 +7760,7 @@
               </w:rPr>
               <w:t>adminUserEnabled</w:t>
             </w:r>
+            <w:proofErr w:type="spellEnd"/>
             <w:r>
               <w:rPr>
                 <w:rFonts w:ascii="Consolas" w:eastAsia="Times New Roman" w:hAnsi="Consolas" w:cs="Times New Roman"/>
@@ -7676,6 +7812,7 @@
               </w:rPr>
               <w:t xml:space="preserve">    </w:t>
             </w:r>
+            <w:proofErr w:type="spellStart"/>
             <w:r>
               <w:rPr>
                 <w:rFonts w:ascii="Consolas" w:eastAsia="Times New Roman" w:hAnsi="Consolas" w:cs="Times New Roman"/>
@@ -7688,6 +7825,7 @@
               </w:rPr>
               <w:t>publicNetworkAccess</w:t>
             </w:r>
+            <w:proofErr w:type="spellEnd"/>
             <w:r>
               <w:rPr>
                 <w:rFonts w:ascii="Consolas" w:eastAsia="Times New Roman" w:hAnsi="Consolas" w:cs="Times New Roman"/>
@@ -7818,14 +7956,35 @@
             <w:shd w:val="clear" w:color="auto" w:fill="1F1F1F"/>
           </w:tcPr>
           <w:p>
-            <w:r>
-              <w:t>az acr login --name br0993343containerregistry</w:t>
+            <w:proofErr w:type="spellStart"/>
+            <w:r>
+              <w:t>az</w:t>
+            </w:r>
+            <w:proofErr w:type="spellEnd"/>
+            <w:r>
+              <w:t xml:space="preserve"> </w:t>
+            </w:r>
+            <w:proofErr w:type="spellStart"/>
+            <w:r>
+              <w:t>acr</w:t>
+            </w:r>
+            <w:proofErr w:type="spellEnd"/>
+            <w:r>
+              <w:t xml:space="preserve"> login --name br0993343containerregistry</w:t>
             </w:r>
           </w:p>
           <w:p/>
           <w:p>
             <w:r>
-              <w:t>docker tag cpf/assignment2:latest br0993343containerregistry.azurecr.io/cloud-platforms/as</w:t>
+              <w:t xml:space="preserve">docker tag </w:t>
+            </w:r>
+            <w:proofErr w:type="spellStart"/>
+            <w:r>
+              <w:t>cpf</w:t>
+            </w:r>
+            <w:proofErr w:type="spellEnd"/>
+            <w:r>
+              <w:t>/assignment2:latest br0993343containerregistry.azurecr.io/cloud-platforms/as</w:t>
             </w:r>
           </w:p>
           <w:p>
@@ -8013,6 +8172,7 @@
               </w:rPr>
               <w:t xml:space="preserve"> </w:t>
             </w:r>
+            <w:proofErr w:type="spellStart"/>
             <w:r>
               <w:rPr>
                 <w:rFonts w:ascii="Consolas" w:eastAsia="Times New Roman" w:hAnsi="Consolas" w:cs="Times New Roman"/>
@@ -8025,6 +8185,7 @@
               </w:rPr>
               <w:t>registry_username</w:t>
             </w:r>
+            <w:proofErr w:type="spellEnd"/>
             <w:r>
               <w:rPr>
                 <w:rFonts w:ascii="Consolas" w:eastAsia="Times New Roman" w:hAnsi="Consolas" w:cs="Times New Roman"/>
@@ -8178,6 +8339,7 @@
               </w:rPr>
               <w:t xml:space="preserve"> </w:t>
             </w:r>
+            <w:proofErr w:type="spellStart"/>
             <w:r>
               <w:rPr>
                 <w:rFonts w:ascii="Consolas" w:eastAsia="Times New Roman" w:hAnsi="Consolas" w:cs="Times New Roman"/>
@@ -8190,6 +8352,7 @@
               </w:rPr>
               <w:t>registry_password</w:t>
             </w:r>
+            <w:proofErr w:type="spellEnd"/>
             <w:r>
               <w:rPr>
                 <w:rFonts w:ascii="Consolas" w:eastAsia="Times New Roman" w:hAnsi="Consolas" w:cs="Times New Roman"/>
@@ -8292,6 +8455,7 @@
               </w:rPr>
               <w:t xml:space="preserve"> </w:t>
             </w:r>
+            <w:proofErr w:type="spellStart"/>
             <w:r>
               <w:rPr>
                 <w:rFonts w:ascii="Consolas" w:eastAsia="Times New Roman" w:hAnsi="Consolas" w:cs="Times New Roman"/>
@@ -8304,6 +8468,7 @@
               </w:rPr>
               <w:t>app_name</w:t>
             </w:r>
+            <w:proofErr w:type="spellEnd"/>
             <w:r>
               <w:rPr>
                 <w:rFonts w:ascii="Consolas" w:eastAsia="Times New Roman" w:hAnsi="Consolas" w:cs="Times New Roman"/>
@@ -8406,6 +8571,7 @@
               </w:rPr>
               <w:t xml:space="preserve"> </w:t>
             </w:r>
+            <w:proofErr w:type="spellStart"/>
             <w:r>
               <w:rPr>
                 <w:rFonts w:ascii="Consolas" w:eastAsia="Times New Roman" w:hAnsi="Consolas" w:cs="Times New Roman"/>
@@ -8418,6 +8584,7 @@
               </w:rPr>
               <w:t>Container_App</w:t>
             </w:r>
+            <w:proofErr w:type="spellEnd"/>
             <w:r>
               <w:rPr>
                 <w:rFonts w:ascii="Consolas" w:eastAsia="Times New Roman" w:hAnsi="Consolas" w:cs="Times New Roman"/>
@@ -8440,7 +8607,33 @@
                 <w:lang w:val="en-BE" w:eastAsia="en-BE"/>
                 <w14:ligatures w14:val="none"/>
               </w:rPr>
-              <w:t>'Microsoft.ContainerInstance/containerGroups@2024-10-01-preview'</w:t>
+              <w:t>'</w:t>
+            </w:r>
+            <w:proofErr w:type="spellStart"/>
+            <w:r>
+              <w:rPr>
+                <w:rFonts w:ascii="Consolas" w:eastAsia="Times New Roman" w:hAnsi="Consolas" w:cs="Times New Roman"/>
+                <w:color w:val="CE9178"/>
+                <w:kern w:val="0"/>
+                <w:sz w:val="21"/>
+                <w:szCs w:val="21"/>
+                <w:lang w:val="en-BE" w:eastAsia="en-BE"/>
+                <w14:ligatures w14:val="none"/>
+              </w:rPr>
+              <w:t>Microsoft.ContainerInstance</w:t>
+            </w:r>
+            <w:proofErr w:type="spellEnd"/>
+            <w:r>
+              <w:rPr>
+                <w:rFonts w:ascii="Consolas" w:eastAsia="Times New Roman" w:hAnsi="Consolas" w:cs="Times New Roman"/>
+                <w:color w:val="CE9178"/>
+                <w:kern w:val="0"/>
+                <w:sz w:val="21"/>
+                <w:szCs w:val="21"/>
+                <w:lang w:val="en-BE" w:eastAsia="en-BE"/>
+                <w14:ligatures w14:val="none"/>
+              </w:rPr>
+              <w:t>/containerGroups@2024-10-01-preview'</w:t>
             </w:r>
             <w:r>
               <w:rPr>
@@ -8505,6 +8698,7 @@
               </w:rPr>
               <w:t xml:space="preserve">: </w:t>
             </w:r>
+            <w:proofErr w:type="spellStart"/>
             <w:r>
               <w:rPr>
                 <w:rFonts w:ascii="Consolas" w:eastAsia="Times New Roman" w:hAnsi="Consolas" w:cs="Times New Roman"/>
@@ -8517,6 +8711,7 @@
               </w:rPr>
               <w:t>app_name</w:t>
             </w:r>
+            <w:proofErr w:type="spellEnd"/>
           </w:p>
           <w:p>
             <w:pPr>
@@ -8578,7 +8773,33 @@
                 <w:lang w:val="en-BE" w:eastAsia="en-BE"/>
                 <w14:ligatures w14:val="none"/>
               </w:rPr>
-              <w:t>'westeurope'</w:t>
+              <w:t>'</w:t>
+            </w:r>
+            <w:proofErr w:type="spellStart"/>
+            <w:r>
+              <w:rPr>
+                <w:rFonts w:ascii="Consolas" w:eastAsia="Times New Roman" w:hAnsi="Consolas" w:cs="Times New Roman"/>
+                <w:color w:val="CE9178"/>
+                <w:kern w:val="0"/>
+                <w:sz w:val="21"/>
+                <w:szCs w:val="21"/>
+                <w:lang w:val="en-BE" w:eastAsia="en-BE"/>
+                <w14:ligatures w14:val="none"/>
+              </w:rPr>
+              <w:t>westeurope</w:t>
+            </w:r>
+            <w:proofErr w:type="spellEnd"/>
+            <w:r>
+              <w:rPr>
+                <w:rFonts w:ascii="Consolas" w:eastAsia="Times New Roman" w:hAnsi="Consolas" w:cs="Times New Roman"/>
+                <w:color w:val="CE9178"/>
+                <w:kern w:val="0"/>
+                <w:sz w:val="21"/>
+                <w:szCs w:val="21"/>
+                <w:lang w:val="en-BE" w:eastAsia="en-BE"/>
+                <w14:ligatures w14:val="none"/>
+              </w:rPr>
+              <w:t>'</w:t>
             </w:r>
           </w:p>
           <w:p>
@@ -8775,6 +8996,7 @@
               </w:rPr>
               <w:t xml:space="preserve">    </w:t>
             </w:r>
+            <w:proofErr w:type="spellStart"/>
             <w:r>
               <w:rPr>
                 <w:rFonts w:ascii="Consolas" w:eastAsia="Times New Roman" w:hAnsi="Consolas" w:cs="Times New Roman"/>
@@ -8787,6 +9009,7 @@
               </w:rPr>
               <w:t>sku</w:t>
             </w:r>
+            <w:proofErr w:type="spellEnd"/>
             <w:r>
               <w:rPr>
                 <w:rFonts w:ascii="Consolas" w:eastAsia="Times New Roman" w:hAnsi="Consolas" w:cs="Times New Roman"/>
@@ -8940,6 +9163,7 @@
               </w:rPr>
               <w:t xml:space="preserve">: </w:t>
             </w:r>
+            <w:proofErr w:type="spellStart"/>
             <w:r>
               <w:rPr>
                 <w:rFonts w:ascii="Consolas" w:eastAsia="Times New Roman" w:hAnsi="Consolas" w:cs="Times New Roman"/>
@@ -8952,6 +9176,7 @@
               </w:rPr>
               <w:t>app_name</w:t>
             </w:r>
+            <w:proofErr w:type="spellEnd"/>
           </w:p>
           <w:p>
             <w:pPr>
@@ -9351,6 +9576,7 @@
               </w:rPr>
               <w:t xml:space="preserve">          </w:t>
             </w:r>
+            <w:proofErr w:type="spellStart"/>
             <w:r>
               <w:rPr>
                 <w:rFonts w:ascii="Consolas" w:eastAsia="Times New Roman" w:hAnsi="Consolas" w:cs="Times New Roman"/>
@@ -9363,6 +9589,7 @@
               </w:rPr>
               <w:t>environmentVariables</w:t>
             </w:r>
+            <w:proofErr w:type="spellEnd"/>
             <w:r>
               <w:rPr>
                 <w:rFonts w:ascii="Consolas" w:eastAsia="Times New Roman" w:hAnsi="Consolas" w:cs="Times New Roman"/>
@@ -9504,6 +9731,7 @@
               </w:rPr>
               <w:t xml:space="preserve">              </w:t>
             </w:r>
+            <w:proofErr w:type="spellStart"/>
             <w:r>
               <w:rPr>
                 <w:rFonts w:ascii="Consolas" w:eastAsia="Times New Roman" w:hAnsi="Consolas" w:cs="Times New Roman"/>
@@ -9516,6 +9744,7 @@
               </w:rPr>
               <w:t>memoryInGB</w:t>
             </w:r>
+            <w:proofErr w:type="spellEnd"/>
             <w:r>
               <w:rPr>
                 <w:rFonts w:ascii="Consolas" w:eastAsia="Times New Roman" w:hAnsi="Consolas" w:cs="Times New Roman"/>
@@ -9528,6 +9757,7 @@
               </w:rPr>
               <w:t xml:space="preserve">: </w:t>
             </w:r>
+            <w:proofErr w:type="spellStart"/>
             <w:r>
               <w:rPr>
                 <w:rFonts w:ascii="Consolas" w:eastAsia="Times New Roman" w:hAnsi="Consolas" w:cs="Times New Roman"/>
@@ -9540,6 +9770,7 @@
               </w:rPr>
               <w:t>json</w:t>
             </w:r>
+            <w:proofErr w:type="spellEnd"/>
             <w:r>
               <w:rPr>
                 <w:rFonts w:ascii="Consolas" w:eastAsia="Times New Roman" w:hAnsi="Consolas" w:cs="Times New Roman"/>
@@ -9627,6 +9858,7 @@
               </w:rPr>
               <w:t xml:space="preserve">: </w:t>
             </w:r>
+            <w:proofErr w:type="spellStart"/>
             <w:r>
               <w:rPr>
                 <w:rFonts w:ascii="Consolas" w:eastAsia="Times New Roman" w:hAnsi="Consolas" w:cs="Times New Roman"/>
@@ -9639,6 +9871,7 @@
               </w:rPr>
               <w:t>json</w:t>
             </w:r>
+            <w:proofErr w:type="spellEnd"/>
             <w:r>
               <w:rPr>
                 <w:rFonts w:ascii="Consolas" w:eastAsia="Times New Roman" w:hAnsi="Consolas" w:cs="Times New Roman"/>
@@ -9838,6 +10071,7 @@
               </w:rPr>
               <w:t xml:space="preserve">    </w:t>
             </w:r>
+            <w:proofErr w:type="spellStart"/>
             <w:r>
               <w:rPr>
                 <w:rFonts w:ascii="Consolas" w:eastAsia="Times New Roman" w:hAnsi="Consolas" w:cs="Times New Roman"/>
@@ -9850,6 +10084,7 @@
               </w:rPr>
               <w:t>initContainers</w:t>
             </w:r>
+            <w:proofErr w:type="spellEnd"/>
             <w:r>
               <w:rPr>
                 <w:rFonts w:ascii="Consolas" w:eastAsia="Times New Roman" w:hAnsi="Consolas" w:cs="Times New Roman"/>
@@ -9889,6 +10124,7 @@
               </w:rPr>
               <w:t xml:space="preserve">    </w:t>
             </w:r>
+            <w:proofErr w:type="spellStart"/>
             <w:r>
               <w:rPr>
                 <w:rFonts w:ascii="Consolas" w:eastAsia="Times New Roman" w:hAnsi="Consolas" w:cs="Times New Roman"/>
@@ -9901,6 +10137,7 @@
               </w:rPr>
               <w:t>imageRegistryCredentials</w:t>
             </w:r>
+            <w:proofErr w:type="spellEnd"/>
             <w:r>
               <w:rPr>
                 <w:rFonts w:ascii="Consolas" w:eastAsia="Times New Roman" w:hAnsi="Consolas" w:cs="Times New Roman"/>
@@ -10054,6 +10291,7 @@
               </w:rPr>
               <w:t xml:space="preserve">: </w:t>
             </w:r>
+            <w:proofErr w:type="spellStart"/>
             <w:r>
               <w:rPr>
                 <w:rFonts w:ascii="Consolas" w:eastAsia="Times New Roman" w:hAnsi="Consolas" w:cs="Times New Roman"/>
@@ -10066,6 +10304,7 @@
               </w:rPr>
               <w:t>registry_username</w:t>
             </w:r>
+            <w:proofErr w:type="spellEnd"/>
           </w:p>
           <w:p>
             <w:pPr>
@@ -10117,6 +10356,7 @@
               </w:rPr>
               <w:t xml:space="preserve">: </w:t>
             </w:r>
+            <w:proofErr w:type="spellStart"/>
             <w:r>
               <w:rPr>
                 <w:rFonts w:ascii="Consolas" w:eastAsia="Times New Roman" w:hAnsi="Consolas" w:cs="Times New Roman"/>
@@ -10129,6 +10369,7 @@
               </w:rPr>
               <w:t>registry_password</w:t>
             </w:r>
+            <w:proofErr w:type="spellEnd"/>
           </w:p>
           <w:p>
             <w:pPr>
@@ -10237,6 +10478,7 @@
               </w:rPr>
               <w:t xml:space="preserve">    </w:t>
             </w:r>
+            <w:proofErr w:type="spellStart"/>
             <w:r>
               <w:rPr>
                 <w:rFonts w:ascii="Consolas" w:eastAsia="Times New Roman" w:hAnsi="Consolas" w:cs="Times New Roman"/>
@@ -10249,6 +10491,7 @@
               </w:rPr>
               <w:t>restartPolicy</w:t>
             </w:r>
+            <w:proofErr w:type="spellEnd"/>
             <w:r>
               <w:rPr>
                 <w:rFonts w:ascii="Consolas" w:eastAsia="Times New Roman" w:hAnsi="Consolas" w:cs="Times New Roman"/>
@@ -10271,7 +10514,33 @@
                 <w:lang w:val="en-BE" w:eastAsia="en-BE"/>
                 <w14:ligatures w14:val="none"/>
               </w:rPr>
-              <w:t>'OnFailure'</w:t>
+              <w:t>'</w:t>
+            </w:r>
+            <w:proofErr w:type="spellStart"/>
+            <w:r>
+              <w:rPr>
+                <w:rFonts w:ascii="Consolas" w:eastAsia="Times New Roman" w:hAnsi="Consolas" w:cs="Times New Roman"/>
+                <w:color w:val="CE9178"/>
+                <w:kern w:val="0"/>
+                <w:sz w:val="21"/>
+                <w:szCs w:val="21"/>
+                <w:lang w:val="en-BE" w:eastAsia="en-BE"/>
+                <w14:ligatures w14:val="none"/>
+              </w:rPr>
+              <w:t>OnFailure</w:t>
+            </w:r>
+            <w:proofErr w:type="spellEnd"/>
+            <w:r>
+              <w:rPr>
+                <w:rFonts w:ascii="Consolas" w:eastAsia="Times New Roman" w:hAnsi="Consolas" w:cs="Times New Roman"/>
+                <w:color w:val="CE9178"/>
+                <w:kern w:val="0"/>
+                <w:sz w:val="21"/>
+                <w:szCs w:val="21"/>
+                <w:lang w:val="en-BE" w:eastAsia="en-BE"/>
+                <w14:ligatures w14:val="none"/>
+              </w:rPr>
+              <w:t>'</w:t>
             </w:r>
           </w:p>
           <w:p>
@@ -10300,6 +10569,7 @@
               </w:rPr>
               <w:t xml:space="preserve">    </w:t>
             </w:r>
+            <w:proofErr w:type="spellStart"/>
             <w:r>
               <w:rPr>
                 <w:rFonts w:ascii="Consolas" w:eastAsia="Times New Roman" w:hAnsi="Consolas" w:cs="Times New Roman"/>
@@ -10312,6 +10582,7 @@
               </w:rPr>
               <w:t>ipAddress</w:t>
             </w:r>
+            <w:proofErr w:type="spellEnd"/>
             <w:r>
               <w:rPr>
                 <w:rFonts w:ascii="Consolas" w:eastAsia="Times New Roman" w:hAnsi="Consolas" w:cs="Times New Roman"/>
@@ -10699,6 +10970,7 @@
               </w:rPr>
               <w:t xml:space="preserve">    </w:t>
             </w:r>
+            <w:proofErr w:type="spellStart"/>
             <w:r>
               <w:rPr>
                 <w:rFonts w:ascii="Consolas" w:eastAsia="Times New Roman" w:hAnsi="Consolas" w:cs="Times New Roman"/>
@@ -10711,6 +10983,7 @@
               </w:rPr>
               <w:t>osType</w:t>
             </w:r>
+            <w:proofErr w:type="spellEnd"/>
             <w:r>
               <w:rPr>
                 <w:rFonts w:ascii="Consolas" w:eastAsia="Times New Roman" w:hAnsi="Consolas" w:cs="Times New Roman"/>
@@ -10826,15 +11099,25 @@
             <w:vAlign w:val="center"/>
           </w:tcPr>
           <w:p>
-            <w:r>
-              <w:t xml:space="preserve">az group create --name </w:t>
+            <w:proofErr w:type="spellStart"/>
+            <w:r>
+              <w:t>az</w:t>
+            </w:r>
+            <w:proofErr w:type="spellEnd"/>
+            <w:r>
+              <w:t xml:space="preserve"> group create --name </w:t>
             </w:r>
             <w:r>
               <w:t xml:space="preserve">b-r0993343-resource-group </w:t>
             </w:r>
             <w:r>
-              <w:t>--location westeurope</w:t>
-            </w:r>
+              <w:t xml:space="preserve">--location </w:t>
+            </w:r>
+            <w:proofErr w:type="spellStart"/>
+            <w:r>
+              <w:t>westeurope</w:t>
+            </w:r>
+            <w:proofErr w:type="spellEnd"/>
           </w:p>
         </w:tc>
       </w:tr>
@@ -10943,9 +11226,19 @@
             <w:vAlign w:val="center"/>
           </w:tcPr>
           <w:p>
-            <w:r>
-              <w:t>az deployment group validate --resource-group b-r0993343-resource-group --template-file ContainerRegistry.bicep</w:t>
-            </w:r>
+            <w:proofErr w:type="spellStart"/>
+            <w:r>
+              <w:t>az</w:t>
+            </w:r>
+            <w:proofErr w:type="spellEnd"/>
+            <w:r>
+              <w:t xml:space="preserve"> deployment group validate --resource-group b-r0993343-resource-group --template-file </w:t>
+            </w:r>
+            <w:proofErr w:type="spellStart"/>
+            <w:r>
+              <w:t>ContainerRegistry.bicep</w:t>
+            </w:r>
+            <w:proofErr w:type="spellEnd"/>
           </w:p>
         </w:tc>
       </w:tr>
@@ -10985,9 +11278,19 @@
             <w:vAlign w:val="center"/>
           </w:tcPr>
           <w:p>
-            <w:r>
-              <w:t>az deployment group validate --resource-group b-r0993343-resource-group --template-file .\DeployApp.bicep</w:t>
-            </w:r>
+            <w:proofErr w:type="spellStart"/>
+            <w:r>
+              <w:t>az</w:t>
+            </w:r>
+            <w:proofErr w:type="spellEnd"/>
+            <w:r>
+              <w:t xml:space="preserve"> deployment group validate --resource-group b-r0993343-resource-group --template-file .\</w:t>
+            </w:r>
+            <w:proofErr w:type="spellStart"/>
+            <w:r>
+              <w:t>DeployApp.bicep</w:t>
+            </w:r>
+            <w:proofErr w:type="spellEnd"/>
           </w:p>
         </w:tc>
       </w:tr>
@@ -11043,9 +11346,19 @@
             <w:vAlign w:val="center"/>
           </w:tcPr>
           <w:p>
-            <w:r>
-              <w:t>az deployment group create --resource-group b-r0993343-resource-group --template-file ContainerRegistry.bicep</w:t>
-            </w:r>
+            <w:proofErr w:type="spellStart"/>
+            <w:r>
+              <w:t>az</w:t>
+            </w:r>
+            <w:proofErr w:type="spellEnd"/>
+            <w:r>
+              <w:t xml:space="preserve"> deployment group create --resource-group b-r0993343-resource-group --template-file </w:t>
+            </w:r>
+            <w:proofErr w:type="spellStart"/>
+            <w:r>
+              <w:t>ContainerRegistry.bicep</w:t>
+            </w:r>
+            <w:proofErr w:type="spellEnd"/>
           </w:p>
         </w:tc>
       </w:tr>
@@ -11107,9 +11420,19 @@
             <w:vAlign w:val="center"/>
           </w:tcPr>
           <w:p>
-            <w:r>
-              <w:t>az deployment group create --resource-group b-r0993343-resource-group --template-file .\DeployApp.bicep</w:t>
-            </w:r>
+            <w:proofErr w:type="spellStart"/>
+            <w:r>
+              <w:t>az</w:t>
+            </w:r>
+            <w:proofErr w:type="spellEnd"/>
+            <w:r>
+              <w:t xml:space="preserve"> deployment group create --resource-group b-r0993343-resource-group --template-file .\</w:t>
+            </w:r>
+            <w:proofErr w:type="spellStart"/>
+            <w:r>
+              <w:t>DeployApp.bicep</w:t>
+            </w:r>
+            <w:proofErr w:type="spellEnd"/>
           </w:p>
         </w:tc>
       </w:tr>
@@ -11142,7 +11465,15 @@
     </w:p>
     <w:p>
       <w:r>
-        <w:t>We first deploy the registry, then after that everything else with main.bicep.</w:t>
+        <w:t xml:space="preserve">We first deploy the registry, then after that everything else with </w:t>
+      </w:r>
+      <w:proofErr w:type="spellStart"/>
+      <w:r>
+        <w:t>main.bicep</w:t>
+      </w:r>
+      <w:proofErr w:type="spellEnd"/>
+      <w:r>
+        <w:t>.</w:t>
       </w:r>
     </w:p>
     <w:p>
@@ -11153,9 +11484,11 @@
           <w:numId w:val="5"/>
         </w:numPr>
       </w:pPr>
+      <w:proofErr w:type="spellStart"/>
       <w:r>
         <w:t>main.bicep</w:t>
       </w:r>
+      <w:proofErr w:type="spellEnd"/>
     </w:p>
     <w:p>
       <w:pPr>
@@ -11165,9 +11498,11 @@
           <w:numId w:val="5"/>
         </w:numPr>
       </w:pPr>
+      <w:proofErr w:type="spellStart"/>
       <w:r>
         <w:t>DeployApp.bicep</w:t>
       </w:r>
+      <w:proofErr w:type="spellEnd"/>
     </w:p>
     <w:p>
       <w:pPr>
@@ -11177,9 +11512,11 @@
           <w:numId w:val="5"/>
         </w:numPr>
       </w:pPr>
+      <w:proofErr w:type="spellStart"/>
       <w:r>
         <w:t>Networking.bicep</w:t>
       </w:r>
+      <w:proofErr w:type="spellEnd"/>
     </w:p>
     <w:p>
       <w:pPr>
@@ -11189,9 +11526,11 @@
           <w:numId w:val="5"/>
         </w:numPr>
       </w:pPr>
+      <w:proofErr w:type="spellStart"/>
       <w:r>
         <w:t>Security.bicep</w:t>
       </w:r>
+      <w:proofErr w:type="spellEnd"/>
     </w:p>
     <w:p>
       <w:pPr>
@@ -11201,17 +11540,24 @@
           <w:numId w:val="5"/>
         </w:numPr>
       </w:pPr>
+      <w:proofErr w:type="spellStart"/>
       <w:r>
         <w:t>ContainerRegistry.bicep</w:t>
       </w:r>
+      <w:proofErr w:type="spellEnd"/>
     </w:p>
     <w:p>
       <w:pPr>
         <w:pStyle w:val="Heading2"/>
       </w:pPr>
       <w:r>
-        <w:t>6.2 ContainerRegistry.bicep</w:t>
-      </w:r>
+        <w:t xml:space="preserve">6.2 </w:t>
+      </w:r>
+      <w:proofErr w:type="spellStart"/>
+      <w:r>
+        <w:t>ContainerRegistry.bicep</w:t>
+      </w:r>
+      <w:proofErr w:type="spellEnd"/>
     </w:p>
     <w:p>
       <w:r>
@@ -11379,7 +11725,33 @@
                 <w:lang w:val="en-BE" w:eastAsia="en-BE"/>
                 <w14:ligatures w14:val="none"/>
               </w:rPr>
-              <w:t>'westeurope'</w:t>
+              <w:t>'</w:t>
+            </w:r>
+            <w:proofErr w:type="spellStart"/>
+            <w:r>
+              <w:rPr>
+                <w:rFonts w:ascii="Consolas" w:eastAsia="Times New Roman" w:hAnsi="Consolas" w:cs="Times New Roman"/>
+                <w:color w:val="CE9178"/>
+                <w:kern w:val="0"/>
+                <w:sz w:val="21"/>
+                <w:szCs w:val="21"/>
+                <w:lang w:val="en-BE" w:eastAsia="en-BE"/>
+                <w14:ligatures w14:val="none"/>
+              </w:rPr>
+              <w:t>westeurope</w:t>
+            </w:r>
+            <w:proofErr w:type="spellEnd"/>
+            <w:r>
+              <w:rPr>
+                <w:rFonts w:ascii="Consolas" w:eastAsia="Times New Roman" w:hAnsi="Consolas" w:cs="Times New Roman"/>
+                <w:color w:val="CE9178"/>
+                <w:kern w:val="0"/>
+                <w:sz w:val="21"/>
+                <w:szCs w:val="21"/>
+                <w:lang w:val="en-BE" w:eastAsia="en-BE"/>
+                <w14:ligatures w14:val="none"/>
+              </w:rPr>
+              <w:t>'</w:t>
             </w:r>
           </w:p>
           <w:p>
@@ -11420,6 +11792,7 @@
               </w:rPr>
               <w:t xml:space="preserve"> </w:t>
             </w:r>
+            <w:proofErr w:type="spellStart"/>
             <w:r>
               <w:rPr>
                 <w:rFonts w:ascii="Consolas" w:eastAsia="Times New Roman" w:hAnsi="Consolas" w:cs="Times New Roman"/>
@@ -11432,6 +11805,7 @@
               </w:rPr>
               <w:t>registry_name</w:t>
             </w:r>
+            <w:proofErr w:type="spellEnd"/>
             <w:r>
               <w:rPr>
                 <w:rFonts w:ascii="Consolas" w:eastAsia="Times New Roman" w:hAnsi="Consolas" w:cs="Times New Roman"/>
@@ -11603,6 +11977,7 @@
               </w:rPr>
               <w:t xml:space="preserve"> </w:t>
             </w:r>
+            <w:proofErr w:type="spellStart"/>
             <w:r>
               <w:rPr>
                 <w:rFonts w:ascii="Consolas" w:eastAsia="Times New Roman" w:hAnsi="Consolas" w:cs="Times New Roman"/>
@@ -11615,6 +11990,7 @@
               </w:rPr>
               <w:t>Container_Registry</w:t>
             </w:r>
+            <w:proofErr w:type="spellEnd"/>
             <w:r>
               <w:rPr>
                 <w:rFonts w:ascii="Consolas" w:eastAsia="Times New Roman" w:hAnsi="Consolas" w:cs="Times New Roman"/>
@@ -11637,7 +12013,33 @@
                 <w:lang w:val="en-BE" w:eastAsia="en-BE"/>
                 <w14:ligatures w14:val="none"/>
               </w:rPr>
-              <w:t>'Microsoft.ContainerRegistry/registries@2024-11-01-preview'</w:t>
+              <w:t>'</w:t>
+            </w:r>
+            <w:proofErr w:type="spellStart"/>
+            <w:r>
+              <w:rPr>
+                <w:rFonts w:ascii="Consolas" w:eastAsia="Times New Roman" w:hAnsi="Consolas" w:cs="Times New Roman"/>
+                <w:color w:val="CE9178"/>
+                <w:kern w:val="0"/>
+                <w:sz w:val="21"/>
+                <w:szCs w:val="21"/>
+                <w:lang w:val="en-BE" w:eastAsia="en-BE"/>
+                <w14:ligatures w14:val="none"/>
+              </w:rPr>
+              <w:t>Microsoft.ContainerRegistry</w:t>
+            </w:r>
+            <w:proofErr w:type="spellEnd"/>
+            <w:r>
+              <w:rPr>
+                <w:rFonts w:ascii="Consolas" w:eastAsia="Times New Roman" w:hAnsi="Consolas" w:cs="Times New Roman"/>
+                <w:color w:val="CE9178"/>
+                <w:kern w:val="0"/>
+                <w:sz w:val="21"/>
+                <w:szCs w:val="21"/>
+                <w:lang w:val="en-BE" w:eastAsia="en-BE"/>
+                <w14:ligatures w14:val="none"/>
+              </w:rPr>
+              <w:t>/registries@2024-11-01-preview'</w:t>
             </w:r>
             <w:r>
               <w:rPr>
@@ -11702,6 +12104,7 @@
               </w:rPr>
               <w:t xml:space="preserve">: </w:t>
             </w:r>
+            <w:proofErr w:type="spellStart"/>
             <w:r>
               <w:rPr>
                 <w:rFonts w:ascii="Consolas" w:eastAsia="Times New Roman" w:hAnsi="Consolas" w:cs="Times New Roman"/>
@@ -11714,6 +12117,7 @@
               </w:rPr>
               <w:t>registry_name</w:t>
             </w:r>
+            <w:proofErr w:type="spellEnd"/>
           </w:p>
           <w:p>
             <w:pPr>
@@ -11804,6 +12208,7 @@
               </w:rPr>
               <w:t xml:space="preserve">  </w:t>
             </w:r>
+            <w:proofErr w:type="spellStart"/>
             <w:r>
               <w:rPr>
                 <w:rFonts w:ascii="Consolas" w:eastAsia="Times New Roman" w:hAnsi="Consolas" w:cs="Times New Roman"/>
@@ -11816,6 +12221,7 @@
               </w:rPr>
               <w:t>sku</w:t>
             </w:r>
+            <w:proofErr w:type="spellEnd"/>
             <w:r>
               <w:rPr>
                 <w:rFonts w:ascii="Consolas" w:eastAsia="Times New Roman" w:hAnsi="Consolas" w:cs="Times New Roman"/>
@@ -12020,6 +12426,7 @@
               </w:rPr>
               <w:t xml:space="preserve">    </w:t>
             </w:r>
+            <w:proofErr w:type="spellStart"/>
             <w:r>
               <w:rPr>
                 <w:rFonts w:ascii="Consolas" w:eastAsia="Times New Roman" w:hAnsi="Consolas" w:cs="Times New Roman"/>
@@ -12032,6 +12439,7 @@
               </w:rPr>
               <w:t>adminUserEnabled</w:t>
             </w:r>
+            <w:proofErr w:type="spellEnd"/>
             <w:r>
               <w:rPr>
                 <w:rFonts w:ascii="Consolas" w:eastAsia="Times New Roman" w:hAnsi="Consolas" w:cs="Times New Roman"/>
@@ -12083,6 +12491,7 @@
               </w:rPr>
               <w:t xml:space="preserve">    </w:t>
             </w:r>
+            <w:proofErr w:type="spellStart"/>
             <w:r>
               <w:rPr>
                 <w:rFonts w:ascii="Consolas" w:eastAsia="Times New Roman" w:hAnsi="Consolas" w:cs="Times New Roman"/>
@@ -12095,6 +12504,7 @@
               </w:rPr>
               <w:t>publicNetworkAccess</w:t>
             </w:r>
+            <w:proofErr w:type="spellEnd"/>
             <w:r>
               <w:rPr>
                 <w:rFonts w:ascii="Consolas" w:eastAsia="Times New Roman" w:hAnsi="Consolas" w:cs="Times New Roman"/>
@@ -12227,6 +12637,7 @@
               </w:rPr>
               <w:t xml:space="preserve"> </w:t>
             </w:r>
+            <w:proofErr w:type="spellStart"/>
             <w:r>
               <w:rPr>
                 <w:rFonts w:ascii="Consolas" w:eastAsia="Times New Roman" w:hAnsi="Consolas" w:cs="Times New Roman"/>
@@ -12239,6 +12650,7 @@
               </w:rPr>
               <w:t>registry_name</w:t>
             </w:r>
+            <w:proofErr w:type="spellEnd"/>
             <w:r>
               <w:rPr>
                 <w:rFonts w:ascii="Consolas" w:eastAsia="Times New Roman" w:hAnsi="Consolas" w:cs="Times New Roman"/>
@@ -12350,6 +12762,7 @@
               </w:rPr>
               <w:t xml:space="preserve"> </w:t>
             </w:r>
+            <w:proofErr w:type="spellStart"/>
             <w:r>
               <w:rPr>
                 <w:rFonts w:ascii="Consolas" w:eastAsia="Times New Roman" w:hAnsi="Consolas" w:cs="Times New Roman"/>
@@ -12362,6 +12775,7 @@
               </w:rPr>
               <w:t>registry_login_server</w:t>
             </w:r>
+            <w:proofErr w:type="spellEnd"/>
             <w:r>
               <w:rPr>
                 <w:rFonts w:ascii="Consolas" w:eastAsia="Times New Roman" w:hAnsi="Consolas" w:cs="Times New Roman"/>
@@ -12398,6 +12812,7 @@
               </w:rPr>
               <w:t xml:space="preserve"> = </w:t>
             </w:r>
+            <w:proofErr w:type="spellStart"/>
             <w:r>
               <w:rPr>
                 <w:rFonts w:ascii="Consolas" w:eastAsia="Times New Roman" w:hAnsi="Consolas" w:cs="Times New Roman"/>
@@ -12458,6 +12873,7 @@
               </w:rPr>
               <w:t>loginServer</w:t>
             </w:r>
+            <w:proofErr w:type="spellEnd"/>
             <w:r>
               <w:rPr>
                 <w:rFonts w:ascii="Consolas" w:eastAsia="Times New Roman" w:hAnsi="Consolas" w:cs="Times New Roman"/>
@@ -12520,8 +12936,13 @@
         <w:t>3</w:t>
       </w:r>
       <w:r>
-        <w:t xml:space="preserve"> main.bicep</w:t>
-      </w:r>
+        <w:t xml:space="preserve"> </w:t>
+      </w:r>
+      <w:proofErr w:type="spellStart"/>
+      <w:r>
+        <w:t>main.bicep</w:t>
+      </w:r>
+      <w:proofErr w:type="spellEnd"/>
     </w:p>
     <w:p>
       <w:r>
@@ -12689,7 +13110,33 @@
                 <w:lang w:val="en-BE" w:eastAsia="en-BE"/>
                 <w14:ligatures w14:val="none"/>
               </w:rPr>
-              <w:t>'westeurope'</w:t>
+              <w:t>'</w:t>
+            </w:r>
+            <w:proofErr w:type="spellStart"/>
+            <w:r>
+              <w:rPr>
+                <w:rFonts w:ascii="Consolas" w:eastAsia="Times New Roman" w:hAnsi="Consolas" w:cs="Times New Roman"/>
+                <w:color w:val="CE9178"/>
+                <w:kern w:val="0"/>
+                <w:sz w:val="21"/>
+                <w:szCs w:val="21"/>
+                <w:lang w:val="en-BE" w:eastAsia="en-BE"/>
+                <w14:ligatures w14:val="none"/>
+              </w:rPr>
+              <w:t>westeurope</w:t>
+            </w:r>
+            <w:proofErr w:type="spellEnd"/>
+            <w:r>
+              <w:rPr>
+                <w:rFonts w:ascii="Consolas" w:eastAsia="Times New Roman" w:hAnsi="Consolas" w:cs="Times New Roman"/>
+                <w:color w:val="CE9178"/>
+                <w:kern w:val="0"/>
+                <w:sz w:val="21"/>
+                <w:szCs w:val="21"/>
+                <w:lang w:val="en-BE" w:eastAsia="en-BE"/>
+                <w14:ligatures w14:val="none"/>
+              </w:rPr>
+              <w:t>'</w:t>
             </w:r>
           </w:p>
           <w:p>
@@ -12730,6 +13177,7 @@
               </w:rPr>
               <w:t xml:space="preserve"> </w:t>
             </w:r>
+            <w:proofErr w:type="spellStart"/>
             <w:r>
               <w:rPr>
                 <w:rFonts w:ascii="Consolas" w:eastAsia="Times New Roman" w:hAnsi="Consolas" w:cs="Times New Roman"/>
@@ -12742,6 +13190,7 @@
               </w:rPr>
               <w:t>registry_login_server</w:t>
             </w:r>
+            <w:proofErr w:type="spellEnd"/>
             <w:r>
               <w:rPr>
                 <w:rFonts w:ascii="Consolas" w:eastAsia="Times New Roman" w:hAnsi="Consolas" w:cs="Times New Roman"/>
@@ -12922,6 +13371,7 @@
               </w:rPr>
               <w:t xml:space="preserve"> </w:t>
             </w:r>
+            <w:proofErr w:type="spellStart"/>
             <w:r>
               <w:rPr>
                 <w:rFonts w:ascii="Consolas" w:eastAsia="Times New Roman" w:hAnsi="Consolas" w:cs="Times New Roman"/>
@@ -12934,6 +13384,7 @@
               </w:rPr>
               <w:t>registry_username</w:t>
             </w:r>
+            <w:proofErr w:type="spellEnd"/>
             <w:r>
               <w:rPr>
                 <w:rFonts w:ascii="Consolas" w:eastAsia="Times New Roman" w:hAnsi="Consolas" w:cs="Times New Roman"/>
@@ -13087,6 +13538,7 @@
               </w:rPr>
               <w:t xml:space="preserve"> </w:t>
             </w:r>
+            <w:proofErr w:type="spellStart"/>
             <w:r>
               <w:rPr>
                 <w:rFonts w:ascii="Consolas" w:eastAsia="Times New Roman" w:hAnsi="Consolas" w:cs="Times New Roman"/>
@@ -13099,6 +13551,7 @@
               </w:rPr>
               <w:t>registry_password</w:t>
             </w:r>
+            <w:proofErr w:type="spellEnd"/>
             <w:r>
               <w:rPr>
                 <w:rFonts w:ascii="Consolas" w:eastAsia="Times New Roman" w:hAnsi="Consolas" w:cs="Times New Roman"/>
@@ -13262,7 +13715,33 @@
                 <w:lang w:val="en-BE" w:eastAsia="en-BE"/>
                 <w14:ligatures w14:val="none"/>
               </w:rPr>
-              <w:t>'Networking.bicep'</w:t>
+              <w:t>'</w:t>
+            </w:r>
+            <w:proofErr w:type="spellStart"/>
+            <w:r>
+              <w:rPr>
+                <w:rFonts w:ascii="Consolas" w:eastAsia="Times New Roman" w:hAnsi="Consolas" w:cs="Times New Roman"/>
+                <w:color w:val="CE9178"/>
+                <w:kern w:val="0"/>
+                <w:sz w:val="21"/>
+                <w:szCs w:val="21"/>
+                <w:lang w:val="en-BE" w:eastAsia="en-BE"/>
+                <w14:ligatures w14:val="none"/>
+              </w:rPr>
+              <w:t>Networking.bicep</w:t>
+            </w:r>
+            <w:proofErr w:type="spellEnd"/>
+            <w:r>
+              <w:rPr>
+                <w:rFonts w:ascii="Consolas" w:eastAsia="Times New Roman" w:hAnsi="Consolas" w:cs="Times New Roman"/>
+                <w:color w:val="CE9178"/>
+                <w:kern w:val="0"/>
+                <w:sz w:val="21"/>
+                <w:szCs w:val="21"/>
+                <w:lang w:val="en-BE" w:eastAsia="en-BE"/>
+                <w14:ligatures w14:val="none"/>
+              </w:rPr>
+              <w:t>'</w:t>
             </w:r>
             <w:r>
               <w:rPr>
@@ -13337,7 +13816,33 @@
                 <w:lang w:val="en-BE" w:eastAsia="en-BE"/>
                 <w14:ligatures w14:val="none"/>
               </w:rPr>
-              <w:t>'networkDeployment'</w:t>
+              <w:t>'</w:t>
+            </w:r>
+            <w:proofErr w:type="spellStart"/>
+            <w:r>
+              <w:rPr>
+                <w:rFonts w:ascii="Consolas" w:eastAsia="Times New Roman" w:hAnsi="Consolas" w:cs="Times New Roman"/>
+                <w:color w:val="CE9178"/>
+                <w:kern w:val="0"/>
+                <w:sz w:val="21"/>
+                <w:szCs w:val="21"/>
+                <w:lang w:val="en-BE" w:eastAsia="en-BE"/>
+                <w14:ligatures w14:val="none"/>
+              </w:rPr>
+              <w:t>networkDeployment</w:t>
+            </w:r>
+            <w:proofErr w:type="spellEnd"/>
+            <w:r>
+              <w:rPr>
+                <w:rFonts w:ascii="Consolas" w:eastAsia="Times New Roman" w:hAnsi="Consolas" w:cs="Times New Roman"/>
+                <w:color w:val="CE9178"/>
+                <w:kern w:val="0"/>
+                <w:sz w:val="21"/>
+                <w:szCs w:val="21"/>
+                <w:lang w:val="en-BE" w:eastAsia="en-BE"/>
+                <w14:ligatures w14:val="none"/>
+              </w:rPr>
+              <w:t>'</w:t>
             </w:r>
           </w:p>
           <w:p>
@@ -13595,7 +14100,33 @@
                 <w:lang w:val="en-BE" w:eastAsia="en-BE"/>
                 <w14:ligatures w14:val="none"/>
               </w:rPr>
-              <w:t>'Security.bicep'</w:t>
+              <w:t>'</w:t>
+            </w:r>
+            <w:proofErr w:type="spellStart"/>
+            <w:r>
+              <w:rPr>
+                <w:rFonts w:ascii="Consolas" w:eastAsia="Times New Roman" w:hAnsi="Consolas" w:cs="Times New Roman"/>
+                <w:color w:val="CE9178"/>
+                <w:kern w:val="0"/>
+                <w:sz w:val="21"/>
+                <w:szCs w:val="21"/>
+                <w:lang w:val="en-BE" w:eastAsia="en-BE"/>
+                <w14:ligatures w14:val="none"/>
+              </w:rPr>
+              <w:t>Security.bicep</w:t>
+            </w:r>
+            <w:proofErr w:type="spellEnd"/>
+            <w:r>
+              <w:rPr>
+                <w:rFonts w:ascii="Consolas" w:eastAsia="Times New Roman" w:hAnsi="Consolas" w:cs="Times New Roman"/>
+                <w:color w:val="CE9178"/>
+                <w:kern w:val="0"/>
+                <w:sz w:val="21"/>
+                <w:szCs w:val="21"/>
+                <w:lang w:val="en-BE" w:eastAsia="en-BE"/>
+                <w14:ligatures w14:val="none"/>
+              </w:rPr>
+              <w:t>'</w:t>
             </w:r>
             <w:r>
               <w:rPr>
@@ -13670,7 +14201,33 @@
                 <w:lang w:val="en-BE" w:eastAsia="en-BE"/>
                 <w14:ligatures w14:val="none"/>
               </w:rPr>
-              <w:t>'securityDeployment'</w:t>
+              <w:t>'</w:t>
+            </w:r>
+            <w:proofErr w:type="spellStart"/>
+            <w:r>
+              <w:rPr>
+                <w:rFonts w:ascii="Consolas" w:eastAsia="Times New Roman" w:hAnsi="Consolas" w:cs="Times New Roman"/>
+                <w:color w:val="CE9178"/>
+                <w:kern w:val="0"/>
+                <w:sz w:val="21"/>
+                <w:szCs w:val="21"/>
+                <w:lang w:val="en-BE" w:eastAsia="en-BE"/>
+                <w14:ligatures w14:val="none"/>
+              </w:rPr>
+              <w:t>securityDeployment</w:t>
+            </w:r>
+            <w:proofErr w:type="spellEnd"/>
+            <w:r>
+              <w:rPr>
+                <w:rFonts w:ascii="Consolas" w:eastAsia="Times New Roman" w:hAnsi="Consolas" w:cs="Times New Roman"/>
+                <w:color w:val="CE9178"/>
+                <w:kern w:val="0"/>
+                <w:sz w:val="21"/>
+                <w:szCs w:val="21"/>
+                <w:lang w:val="en-BE" w:eastAsia="en-BE"/>
+                <w14:ligatures w14:val="none"/>
+              </w:rPr>
+              <w:t>'</w:t>
             </w:r>
           </w:p>
           <w:p>
@@ -13813,6 +14370,7 @@
               </w:rPr>
               <w:t xml:space="preserve">    </w:t>
             </w:r>
+            <w:proofErr w:type="spellStart"/>
             <w:r>
               <w:rPr>
                 <w:rFonts w:ascii="Consolas" w:eastAsia="Times New Roman" w:hAnsi="Consolas" w:cs="Times New Roman"/>
@@ -13825,6 +14383,7 @@
               </w:rPr>
               <w:t>subnet_id</w:t>
             </w:r>
+            <w:proofErr w:type="spellEnd"/>
             <w:r>
               <w:rPr>
                 <w:rFonts w:ascii="Consolas" w:eastAsia="Times New Roman" w:hAnsi="Consolas" w:cs="Times New Roman"/>
@@ -13837,6 +14396,7 @@
               </w:rPr>
               <w:t xml:space="preserve">: </w:t>
             </w:r>
+            <w:proofErr w:type="spellStart"/>
             <w:r>
               <w:rPr>
                 <w:rFonts w:ascii="Consolas" w:eastAsia="Times New Roman" w:hAnsi="Consolas" w:cs="Times New Roman"/>
@@ -13897,6 +14457,7 @@
               </w:rPr>
               <w:t>subnet_id</w:t>
             </w:r>
+            <w:proofErr w:type="spellEnd"/>
           </w:p>
           <w:p>
             <w:pPr>
@@ -14039,7 +14600,33 @@
                 <w:lang w:val="en-BE" w:eastAsia="en-BE"/>
                 <w14:ligatures w14:val="none"/>
               </w:rPr>
-              <w:t>'DeployApp.bicep'</w:t>
+              <w:t>'</w:t>
+            </w:r>
+            <w:proofErr w:type="spellStart"/>
+            <w:r>
+              <w:rPr>
+                <w:rFonts w:ascii="Consolas" w:eastAsia="Times New Roman" w:hAnsi="Consolas" w:cs="Times New Roman"/>
+                <w:color w:val="CE9178"/>
+                <w:kern w:val="0"/>
+                <w:sz w:val="21"/>
+                <w:szCs w:val="21"/>
+                <w:lang w:val="en-BE" w:eastAsia="en-BE"/>
+                <w14:ligatures w14:val="none"/>
+              </w:rPr>
+              <w:t>DeployApp.bicep</w:t>
+            </w:r>
+            <w:proofErr w:type="spellEnd"/>
+            <w:r>
+              <w:rPr>
+                <w:rFonts w:ascii="Consolas" w:eastAsia="Times New Roman" w:hAnsi="Consolas" w:cs="Times New Roman"/>
+                <w:color w:val="CE9178"/>
+                <w:kern w:val="0"/>
+                <w:sz w:val="21"/>
+                <w:szCs w:val="21"/>
+                <w:lang w:val="en-BE" w:eastAsia="en-BE"/>
+                <w14:ligatures w14:val="none"/>
+              </w:rPr>
+              <w:t>'</w:t>
             </w:r>
             <w:r>
               <w:rPr>
@@ -14114,7 +14701,33 @@
                 <w:lang w:val="en-BE" w:eastAsia="en-BE"/>
                 <w14:ligatures w14:val="none"/>
               </w:rPr>
-              <w:t>'containerDeployment'</w:t>
+              <w:t>'</w:t>
+            </w:r>
+            <w:proofErr w:type="spellStart"/>
+            <w:r>
+              <w:rPr>
+                <w:rFonts w:ascii="Consolas" w:eastAsia="Times New Roman" w:hAnsi="Consolas" w:cs="Times New Roman"/>
+                <w:color w:val="CE9178"/>
+                <w:kern w:val="0"/>
+                <w:sz w:val="21"/>
+                <w:szCs w:val="21"/>
+                <w:lang w:val="en-BE" w:eastAsia="en-BE"/>
+                <w14:ligatures w14:val="none"/>
+              </w:rPr>
+              <w:t>containerDeployment</w:t>
+            </w:r>
+            <w:proofErr w:type="spellEnd"/>
+            <w:r>
+              <w:rPr>
+                <w:rFonts w:ascii="Consolas" w:eastAsia="Times New Roman" w:hAnsi="Consolas" w:cs="Times New Roman"/>
+                <w:color w:val="CE9178"/>
+                <w:kern w:val="0"/>
+                <w:sz w:val="21"/>
+                <w:szCs w:val="21"/>
+                <w:lang w:val="en-BE" w:eastAsia="en-BE"/>
+                <w14:ligatures w14:val="none"/>
+              </w:rPr>
+              <w:t>'</w:t>
             </w:r>
           </w:p>
           <w:p>
@@ -14194,6 +14807,7 @@
               </w:rPr>
               <w:t xml:space="preserve">    </w:t>
             </w:r>
+            <w:proofErr w:type="spellStart"/>
             <w:r>
               <w:rPr>
                 <w:rFonts w:ascii="Consolas" w:eastAsia="Times New Roman" w:hAnsi="Consolas" w:cs="Times New Roman"/>
@@ -14206,6 +14820,7 @@
               </w:rPr>
               <w:t>registry_username</w:t>
             </w:r>
+            <w:proofErr w:type="spellEnd"/>
             <w:r>
               <w:rPr>
                 <w:rFonts w:ascii="Consolas" w:eastAsia="Times New Roman" w:hAnsi="Consolas" w:cs="Times New Roman"/>
@@ -14218,6 +14833,7 @@
               </w:rPr>
               <w:t xml:space="preserve">: </w:t>
             </w:r>
+            <w:proofErr w:type="spellStart"/>
             <w:r>
               <w:rPr>
                 <w:rFonts w:ascii="Consolas" w:eastAsia="Times New Roman" w:hAnsi="Consolas" w:cs="Times New Roman"/>
@@ -14230,6 +14846,7 @@
               </w:rPr>
               <w:t>registry_username</w:t>
             </w:r>
+            <w:proofErr w:type="spellEnd"/>
           </w:p>
           <w:p>
             <w:pPr>
@@ -14257,6 +14874,7 @@
               </w:rPr>
               <w:t xml:space="preserve">    </w:t>
             </w:r>
+            <w:proofErr w:type="spellStart"/>
             <w:r>
               <w:rPr>
                 <w:rFonts w:ascii="Consolas" w:eastAsia="Times New Roman" w:hAnsi="Consolas" w:cs="Times New Roman"/>
@@ -14269,6 +14887,7 @@
               </w:rPr>
               <w:t>registry_password</w:t>
             </w:r>
+            <w:proofErr w:type="spellEnd"/>
             <w:r>
               <w:rPr>
                 <w:rFonts w:ascii="Consolas" w:eastAsia="Times New Roman" w:hAnsi="Consolas" w:cs="Times New Roman"/>
@@ -14281,6 +14900,7 @@
               </w:rPr>
               <w:t xml:space="preserve">: </w:t>
             </w:r>
+            <w:proofErr w:type="spellStart"/>
             <w:r>
               <w:rPr>
                 <w:rFonts w:ascii="Consolas" w:eastAsia="Times New Roman" w:hAnsi="Consolas" w:cs="Times New Roman"/>
@@ -14293,6 +14913,7 @@
               </w:rPr>
               <w:t>registry_password</w:t>
             </w:r>
+            <w:proofErr w:type="spellEnd"/>
           </w:p>
           <w:p>
             <w:pPr>
@@ -14383,6 +15004,7 @@
               </w:rPr>
               <w:t xml:space="preserve">    </w:t>
             </w:r>
+            <w:proofErr w:type="spellStart"/>
             <w:r>
               <w:rPr>
                 <w:rFonts w:ascii="Consolas" w:eastAsia="Times New Roman" w:hAnsi="Consolas" w:cs="Times New Roman"/>
@@ -14395,6 +15017,7 @@
               </w:rPr>
               <w:t>subnet_id</w:t>
             </w:r>
+            <w:proofErr w:type="spellEnd"/>
             <w:r>
               <w:rPr>
                 <w:rFonts w:ascii="Consolas" w:eastAsia="Times New Roman" w:hAnsi="Consolas" w:cs="Times New Roman"/>
@@ -14407,6 +15030,7 @@
               </w:rPr>
               <w:t xml:space="preserve">: </w:t>
             </w:r>
+            <w:proofErr w:type="spellStart"/>
             <w:r>
               <w:rPr>
                 <w:rFonts w:ascii="Consolas" w:eastAsia="Times New Roman" w:hAnsi="Consolas" w:cs="Times New Roman"/>
@@ -14467,6 +15091,7 @@
               </w:rPr>
               <w:t>subnet_id</w:t>
             </w:r>
+            <w:proofErr w:type="spellEnd"/>
           </w:p>
           <w:p>
             <w:pPr>
@@ -14494,6 +15119,7 @@
               </w:rPr>
               <w:t xml:space="preserve">    </w:t>
             </w:r>
+            <w:proofErr w:type="spellStart"/>
             <w:r>
               <w:rPr>
                 <w:rFonts w:ascii="Consolas" w:eastAsia="Times New Roman" w:hAnsi="Consolas" w:cs="Times New Roman"/>
@@ -14506,6 +15132,7 @@
               </w:rPr>
               <w:t>log_analytics_id</w:t>
             </w:r>
+            <w:proofErr w:type="spellEnd"/>
             <w:r>
               <w:rPr>
                 <w:rFonts w:ascii="Consolas" w:eastAsia="Times New Roman" w:hAnsi="Consolas" w:cs="Times New Roman"/>
@@ -14518,6 +15145,7 @@
               </w:rPr>
               <w:t xml:space="preserve">: </w:t>
             </w:r>
+            <w:proofErr w:type="spellStart"/>
             <w:r>
               <w:rPr>
                 <w:rFonts w:ascii="Consolas" w:eastAsia="Times New Roman" w:hAnsi="Consolas" w:cs="Times New Roman"/>
@@ -14578,6 +15206,7 @@
               </w:rPr>
               <w:t>log_analytics_id</w:t>
             </w:r>
+            <w:proofErr w:type="spellEnd"/>
           </w:p>
           <w:p>
             <w:pPr>
@@ -14605,6 +15234,7 @@
               </w:rPr>
               <w:t xml:space="preserve">    </w:t>
             </w:r>
+            <w:proofErr w:type="spellStart"/>
             <w:r>
               <w:rPr>
                 <w:rFonts w:ascii="Consolas" w:eastAsia="Times New Roman" w:hAnsi="Consolas" w:cs="Times New Roman"/>
@@ -14617,6 +15247,7 @@
               </w:rPr>
               <w:t>registry_login_server</w:t>
             </w:r>
+            <w:proofErr w:type="spellEnd"/>
             <w:r>
               <w:rPr>
                 <w:rFonts w:ascii="Consolas" w:eastAsia="Times New Roman" w:hAnsi="Consolas" w:cs="Times New Roman"/>
@@ -14629,6 +15260,7 @@
               </w:rPr>
               <w:t xml:space="preserve">: </w:t>
             </w:r>
+            <w:proofErr w:type="spellStart"/>
             <w:r>
               <w:rPr>
                 <w:rFonts w:ascii="Consolas" w:eastAsia="Times New Roman" w:hAnsi="Consolas" w:cs="Times New Roman"/>
@@ -14641,6 +15273,7 @@
               </w:rPr>
               <w:t>registry_login_server</w:t>
             </w:r>
+            <w:proofErr w:type="spellEnd"/>
           </w:p>
           <w:p>
             <w:pPr>
@@ -14729,9 +15362,11 @@
         <w:lastRenderedPageBreak/>
         <w:t xml:space="preserve">6.4 </w:t>
       </w:r>
+      <w:proofErr w:type="spellStart"/>
       <w:r>
         <w:t>Networking.bicep</w:t>
       </w:r>
+      <w:proofErr w:type="spellEnd"/>
     </w:p>
     <w:tbl>
       <w:tblPr>
@@ -14881,6 +15516,7 @@
               </w:rPr>
               <w:t xml:space="preserve"> </w:t>
             </w:r>
+            <w:proofErr w:type="spellStart"/>
             <w:r>
               <w:rPr>
                 <w:rFonts w:ascii="Consolas" w:eastAsia="Times New Roman" w:hAnsi="Consolas" w:cs="Times New Roman"/>
@@ -14893,6 +15529,7 @@
               </w:rPr>
               <w:t>vnet</w:t>
             </w:r>
+            <w:proofErr w:type="spellEnd"/>
             <w:r>
               <w:rPr>
                 <w:rFonts w:ascii="Consolas" w:eastAsia="Times New Roman" w:hAnsi="Consolas" w:cs="Times New Roman"/>
@@ -14915,7 +15552,33 @@
                 <w:lang w:val="en-BE" w:eastAsia="en-BE"/>
                 <w14:ligatures w14:val="none"/>
               </w:rPr>
-              <w:t>'Microsoft.Network/virtualNetworks@2023-11-01'</w:t>
+              <w:t>'</w:t>
+            </w:r>
+            <w:proofErr w:type="spellStart"/>
+            <w:r>
+              <w:rPr>
+                <w:rFonts w:ascii="Consolas" w:eastAsia="Times New Roman" w:hAnsi="Consolas" w:cs="Times New Roman"/>
+                <w:color w:val="CE9178"/>
+                <w:kern w:val="0"/>
+                <w:sz w:val="21"/>
+                <w:szCs w:val="21"/>
+                <w:lang w:val="en-BE" w:eastAsia="en-BE"/>
+                <w14:ligatures w14:val="none"/>
+              </w:rPr>
+              <w:t>Microsoft.Network</w:t>
+            </w:r>
+            <w:proofErr w:type="spellEnd"/>
+            <w:r>
+              <w:rPr>
+                <w:rFonts w:ascii="Consolas" w:eastAsia="Times New Roman" w:hAnsi="Consolas" w:cs="Times New Roman"/>
+                <w:color w:val="CE9178"/>
+                <w:kern w:val="0"/>
+                <w:sz w:val="21"/>
+                <w:szCs w:val="21"/>
+                <w:lang w:val="en-BE" w:eastAsia="en-BE"/>
+                <w14:ligatures w14:val="none"/>
+              </w:rPr>
+              <w:t>/virtualNetworks@2023-11-01'</w:t>
             </w:r>
             <w:r>
               <w:rPr>
@@ -15133,6 +15796,7 @@
               </w:rPr>
               <w:t xml:space="preserve">    </w:t>
             </w:r>
+            <w:proofErr w:type="spellStart"/>
             <w:r>
               <w:rPr>
                 <w:rFonts w:ascii="Consolas" w:eastAsia="Times New Roman" w:hAnsi="Consolas" w:cs="Times New Roman"/>
@@ -15145,6 +15809,7 @@
               </w:rPr>
               <w:t>addressSpace</w:t>
             </w:r>
+            <w:proofErr w:type="spellEnd"/>
             <w:r>
               <w:rPr>
                 <w:rFonts w:ascii="Consolas" w:eastAsia="Times New Roman" w:hAnsi="Consolas" w:cs="Times New Roman"/>
@@ -15184,6 +15849,7 @@
               </w:rPr>
               <w:t xml:space="preserve">      </w:t>
             </w:r>
+            <w:proofErr w:type="spellStart"/>
             <w:r>
               <w:rPr>
                 <w:rFonts w:ascii="Consolas" w:eastAsia="Times New Roman" w:hAnsi="Consolas" w:cs="Times New Roman"/>
@@ -15196,6 +15862,7 @@
               </w:rPr>
               <w:t>addressPrefixes</w:t>
             </w:r>
+            <w:proofErr w:type="spellEnd"/>
             <w:r>
               <w:rPr>
                 <w:rFonts w:ascii="Consolas" w:eastAsia="Times New Roman" w:hAnsi="Consolas" w:cs="Times New Roman"/>
@@ -15478,6 +16145,7 @@
               </w:rPr>
               <w:t xml:space="preserve">          </w:t>
             </w:r>
+            <w:proofErr w:type="spellStart"/>
             <w:r>
               <w:rPr>
                 <w:rFonts w:ascii="Consolas" w:eastAsia="Times New Roman" w:hAnsi="Consolas" w:cs="Times New Roman"/>
@@ -15490,6 +16158,7 @@
               </w:rPr>
               <w:t>addressPrefix</w:t>
             </w:r>
+            <w:proofErr w:type="spellEnd"/>
             <w:r>
               <w:rPr>
                 <w:rFonts w:ascii="Consolas" w:eastAsia="Times New Roman" w:hAnsi="Consolas" w:cs="Times New Roman"/>
@@ -15653,7 +16322,59 @@
                 <w:lang w:val="en-BE" w:eastAsia="en-BE"/>
                 <w14:ligatures w14:val="none"/>
               </w:rPr>
-              <w:t>'Microsoft.ContainerInstance/containerGroups'</w:t>
+              <w:t>'</w:t>
+            </w:r>
+            <w:proofErr w:type="spellStart"/>
+            <w:r>
+              <w:rPr>
+                <w:rFonts w:ascii="Consolas" w:eastAsia="Times New Roman" w:hAnsi="Consolas" w:cs="Times New Roman"/>
+                <w:color w:val="CE9178"/>
+                <w:kern w:val="0"/>
+                <w:sz w:val="21"/>
+                <w:szCs w:val="21"/>
+                <w:lang w:val="en-BE" w:eastAsia="en-BE"/>
+                <w14:ligatures w14:val="none"/>
+              </w:rPr>
+              <w:t>Microsoft.ContainerInstance</w:t>
+            </w:r>
+            <w:proofErr w:type="spellEnd"/>
+            <w:r>
+              <w:rPr>
+                <w:rFonts w:ascii="Consolas" w:eastAsia="Times New Roman" w:hAnsi="Consolas" w:cs="Times New Roman"/>
+                <w:color w:val="CE9178"/>
+                <w:kern w:val="0"/>
+                <w:sz w:val="21"/>
+                <w:szCs w:val="21"/>
+                <w:lang w:val="en-BE" w:eastAsia="en-BE"/>
+                <w14:ligatures w14:val="none"/>
+              </w:rPr>
+              <w:t>/</w:t>
+            </w:r>
+            <w:proofErr w:type="spellStart"/>
+            <w:r>
+              <w:rPr>
+                <w:rFonts w:ascii="Consolas" w:eastAsia="Times New Roman" w:hAnsi="Consolas" w:cs="Times New Roman"/>
+                <w:color w:val="CE9178"/>
+                <w:kern w:val="0"/>
+                <w:sz w:val="21"/>
+                <w:szCs w:val="21"/>
+                <w:lang w:val="en-BE" w:eastAsia="en-BE"/>
+                <w14:ligatures w14:val="none"/>
+              </w:rPr>
+              <w:t>containerGroups</w:t>
+            </w:r>
+            <w:proofErr w:type="spellEnd"/>
+            <w:r>
+              <w:rPr>
+                <w:rFonts w:ascii="Consolas" w:eastAsia="Times New Roman" w:hAnsi="Consolas" w:cs="Times New Roman"/>
+                <w:color w:val="CE9178"/>
+                <w:kern w:val="0"/>
+                <w:sz w:val="21"/>
+                <w:szCs w:val="21"/>
+                <w:lang w:val="en-BE" w:eastAsia="en-BE"/>
+                <w14:ligatures w14:val="none"/>
+              </w:rPr>
+              <w:t>'</w:t>
             </w:r>
           </w:p>
           <w:p>
@@ -15733,6 +16454,7 @@
               </w:rPr>
               <w:t xml:space="preserve">                </w:t>
             </w:r>
+            <w:proofErr w:type="spellStart"/>
             <w:r>
               <w:rPr>
                 <w:rFonts w:ascii="Consolas" w:eastAsia="Times New Roman" w:hAnsi="Consolas" w:cs="Times New Roman"/>
@@ -15745,6 +16467,7 @@
               </w:rPr>
               <w:t>serviceName</w:t>
             </w:r>
+            <w:proofErr w:type="spellEnd"/>
             <w:r>
               <w:rPr>
                 <w:rFonts w:ascii="Consolas" w:eastAsia="Times New Roman" w:hAnsi="Consolas" w:cs="Times New Roman"/>
@@ -15767,7 +16490,59 @@
                 <w:lang w:val="en-BE" w:eastAsia="en-BE"/>
                 <w14:ligatures w14:val="none"/>
               </w:rPr>
-              <w:t>'Microsoft.ContainerInstance/containerGroups'</w:t>
+              <w:t>'</w:t>
+            </w:r>
+            <w:proofErr w:type="spellStart"/>
+            <w:r>
+              <w:rPr>
+                <w:rFonts w:ascii="Consolas" w:eastAsia="Times New Roman" w:hAnsi="Consolas" w:cs="Times New Roman"/>
+                <w:color w:val="CE9178"/>
+                <w:kern w:val="0"/>
+                <w:sz w:val="21"/>
+                <w:szCs w:val="21"/>
+                <w:lang w:val="en-BE" w:eastAsia="en-BE"/>
+                <w14:ligatures w14:val="none"/>
+              </w:rPr>
+              <w:t>Microsoft.ContainerInstance</w:t>
+            </w:r>
+            <w:proofErr w:type="spellEnd"/>
+            <w:r>
+              <w:rPr>
+                <w:rFonts w:ascii="Consolas" w:eastAsia="Times New Roman" w:hAnsi="Consolas" w:cs="Times New Roman"/>
+                <w:color w:val="CE9178"/>
+                <w:kern w:val="0"/>
+                <w:sz w:val="21"/>
+                <w:szCs w:val="21"/>
+                <w:lang w:val="en-BE" w:eastAsia="en-BE"/>
+                <w14:ligatures w14:val="none"/>
+              </w:rPr>
+              <w:t>/</w:t>
+            </w:r>
+            <w:proofErr w:type="spellStart"/>
+            <w:r>
+              <w:rPr>
+                <w:rFonts w:ascii="Consolas" w:eastAsia="Times New Roman" w:hAnsi="Consolas" w:cs="Times New Roman"/>
+                <w:color w:val="CE9178"/>
+                <w:kern w:val="0"/>
+                <w:sz w:val="21"/>
+                <w:szCs w:val="21"/>
+                <w:lang w:val="en-BE" w:eastAsia="en-BE"/>
+                <w14:ligatures w14:val="none"/>
+              </w:rPr>
+              <w:t>containerGroups</w:t>
+            </w:r>
+            <w:proofErr w:type="spellEnd"/>
+            <w:r>
+              <w:rPr>
+                <w:rFonts w:ascii="Consolas" w:eastAsia="Times New Roman" w:hAnsi="Consolas" w:cs="Times New Roman"/>
+                <w:color w:val="CE9178"/>
+                <w:kern w:val="0"/>
+                <w:sz w:val="21"/>
+                <w:szCs w:val="21"/>
+                <w:lang w:val="en-BE" w:eastAsia="en-BE"/>
+                <w14:ligatures w14:val="none"/>
+              </w:rPr>
+              <w:t>'</w:t>
             </w:r>
           </w:p>
           <w:p>
@@ -15857,7 +16632,59 @@
                 <w:lang w:val="en-BE" w:eastAsia="en-BE"/>
                 <w14:ligatures w14:val="none"/>
               </w:rPr>
-              <w:t>'Microsoft.Network/virtualNetworks/subnets/delegations'</w:t>
+              <w:t>'</w:t>
+            </w:r>
+            <w:proofErr w:type="spellStart"/>
+            <w:r>
+              <w:rPr>
+                <w:rFonts w:ascii="Consolas" w:eastAsia="Times New Roman" w:hAnsi="Consolas" w:cs="Times New Roman"/>
+                <w:color w:val="CE9178"/>
+                <w:kern w:val="0"/>
+                <w:sz w:val="21"/>
+                <w:szCs w:val="21"/>
+                <w:lang w:val="en-BE" w:eastAsia="en-BE"/>
+                <w14:ligatures w14:val="none"/>
+              </w:rPr>
+              <w:t>Microsoft.Network</w:t>
+            </w:r>
+            <w:proofErr w:type="spellEnd"/>
+            <w:r>
+              <w:rPr>
+                <w:rFonts w:ascii="Consolas" w:eastAsia="Times New Roman" w:hAnsi="Consolas" w:cs="Times New Roman"/>
+                <w:color w:val="CE9178"/>
+                <w:kern w:val="0"/>
+                <w:sz w:val="21"/>
+                <w:szCs w:val="21"/>
+                <w:lang w:val="en-BE" w:eastAsia="en-BE"/>
+                <w14:ligatures w14:val="none"/>
+              </w:rPr>
+              <w:t>/</w:t>
+            </w:r>
+            <w:proofErr w:type="spellStart"/>
+            <w:r>
+              <w:rPr>
+                <w:rFonts w:ascii="Consolas" w:eastAsia="Times New Roman" w:hAnsi="Consolas" w:cs="Times New Roman"/>
+                <w:color w:val="CE9178"/>
+                <w:kern w:val="0"/>
+                <w:sz w:val="21"/>
+                <w:szCs w:val="21"/>
+                <w:lang w:val="en-BE" w:eastAsia="en-BE"/>
+                <w14:ligatures w14:val="none"/>
+              </w:rPr>
+              <w:t>virtualNetworks</w:t>
+            </w:r>
+            <w:proofErr w:type="spellEnd"/>
+            <w:r>
+              <w:rPr>
+                <w:rFonts w:ascii="Consolas" w:eastAsia="Times New Roman" w:hAnsi="Consolas" w:cs="Times New Roman"/>
+                <w:color w:val="CE9178"/>
+                <w:kern w:val="0"/>
+                <w:sz w:val="21"/>
+                <w:szCs w:val="21"/>
+                <w:lang w:val="en-BE" w:eastAsia="en-BE"/>
+                <w14:ligatures w14:val="none"/>
+              </w:rPr>
+              <w:t>/subnets/delegations'</w:t>
             </w:r>
           </w:p>
           <w:p>
@@ -16102,6 +16929,7 @@
               </w:rPr>
               <w:t xml:space="preserve"> </w:t>
             </w:r>
+            <w:proofErr w:type="spellStart"/>
             <w:r>
               <w:rPr>
                 <w:rFonts w:ascii="Consolas" w:eastAsia="Times New Roman" w:hAnsi="Consolas" w:cs="Times New Roman"/>
@@ -16114,6 +16942,7 @@
               </w:rPr>
               <w:t>publicIP</w:t>
             </w:r>
+            <w:proofErr w:type="spellEnd"/>
             <w:r>
               <w:rPr>
                 <w:rFonts w:ascii="Consolas" w:eastAsia="Times New Roman" w:hAnsi="Consolas" w:cs="Times New Roman"/>
@@ -16136,7 +16965,33 @@
                 <w:lang w:val="en-BE" w:eastAsia="en-BE"/>
                 <w14:ligatures w14:val="none"/>
               </w:rPr>
-              <w:t>'Microsoft.Network/publicIPAddresses@2023-11-01'</w:t>
+              <w:t>'</w:t>
+            </w:r>
+            <w:proofErr w:type="spellStart"/>
+            <w:r>
+              <w:rPr>
+                <w:rFonts w:ascii="Consolas" w:eastAsia="Times New Roman" w:hAnsi="Consolas" w:cs="Times New Roman"/>
+                <w:color w:val="CE9178"/>
+                <w:kern w:val="0"/>
+                <w:sz w:val="21"/>
+                <w:szCs w:val="21"/>
+                <w:lang w:val="en-BE" w:eastAsia="en-BE"/>
+                <w14:ligatures w14:val="none"/>
+              </w:rPr>
+              <w:t>Microsoft.Network</w:t>
+            </w:r>
+            <w:proofErr w:type="spellEnd"/>
+            <w:r>
+              <w:rPr>
+                <w:rFonts w:ascii="Consolas" w:eastAsia="Times New Roman" w:hAnsi="Consolas" w:cs="Times New Roman"/>
+                <w:color w:val="CE9178"/>
+                <w:kern w:val="0"/>
+                <w:sz w:val="21"/>
+                <w:szCs w:val="21"/>
+                <w:lang w:val="en-BE" w:eastAsia="en-BE"/>
+                <w14:ligatures w14:val="none"/>
+              </w:rPr>
+              <w:t>/publicIPAddresses@2023-11-01'</w:t>
             </w:r>
             <w:r>
               <w:rPr>
@@ -16354,6 +17209,7 @@
               </w:rPr>
               <w:t xml:space="preserve">    </w:t>
             </w:r>
+            <w:proofErr w:type="spellStart"/>
             <w:r>
               <w:rPr>
                 <w:rFonts w:ascii="Consolas" w:eastAsia="Times New Roman" w:hAnsi="Consolas" w:cs="Times New Roman"/>
@@ -16366,6 +17222,7 @@
               </w:rPr>
               <w:t>publicIPAllocationMethod</w:t>
             </w:r>
+            <w:proofErr w:type="spellEnd"/>
             <w:r>
               <w:rPr>
                 <w:rFonts w:ascii="Consolas" w:eastAsia="Times New Roman" w:hAnsi="Consolas" w:cs="Times New Roman"/>
@@ -16498,6 +17355,7 @@
               </w:rPr>
               <w:t xml:space="preserve"> </w:t>
             </w:r>
+            <w:proofErr w:type="spellStart"/>
             <w:r>
               <w:rPr>
                 <w:rFonts w:ascii="Consolas" w:eastAsia="Times New Roman" w:hAnsi="Consolas" w:cs="Times New Roman"/>
@@ -16510,6 +17368,7 @@
               </w:rPr>
               <w:t>logAnalytics</w:t>
             </w:r>
+            <w:proofErr w:type="spellEnd"/>
             <w:r>
               <w:rPr>
                 <w:rFonts w:ascii="Consolas" w:eastAsia="Times New Roman" w:hAnsi="Consolas" w:cs="Times New Roman"/>
@@ -16532,7 +17391,33 @@
                 <w:lang w:val="en-BE" w:eastAsia="en-BE"/>
                 <w14:ligatures w14:val="none"/>
               </w:rPr>
-              <w:t>'Microsoft.OperationalInsights/workspaces@2023-09-01'</w:t>
+              <w:t>'</w:t>
+            </w:r>
+            <w:proofErr w:type="spellStart"/>
+            <w:r>
+              <w:rPr>
+                <w:rFonts w:ascii="Consolas" w:eastAsia="Times New Roman" w:hAnsi="Consolas" w:cs="Times New Roman"/>
+                <w:color w:val="CE9178"/>
+                <w:kern w:val="0"/>
+                <w:sz w:val="21"/>
+                <w:szCs w:val="21"/>
+                <w:lang w:val="en-BE" w:eastAsia="en-BE"/>
+                <w14:ligatures w14:val="none"/>
+              </w:rPr>
+              <w:t>Microsoft.OperationalInsights</w:t>
+            </w:r>
+            <w:proofErr w:type="spellEnd"/>
+            <w:r>
+              <w:rPr>
+                <w:rFonts w:ascii="Consolas" w:eastAsia="Times New Roman" w:hAnsi="Consolas" w:cs="Times New Roman"/>
+                <w:color w:val="CE9178"/>
+                <w:kern w:val="0"/>
+                <w:sz w:val="21"/>
+                <w:szCs w:val="21"/>
+                <w:lang w:val="en-BE" w:eastAsia="en-BE"/>
+                <w14:ligatures w14:val="none"/>
+              </w:rPr>
+              <w:t>/workspaces@2023-09-01'</w:t>
             </w:r>
             <w:r>
               <w:rPr>
@@ -16804,6 +17689,7 @@
               </w:rPr>
               <w:t xml:space="preserve"> </w:t>
             </w:r>
+            <w:proofErr w:type="spellStart"/>
             <w:r>
               <w:rPr>
                 <w:rFonts w:ascii="Consolas" w:eastAsia="Times New Roman" w:hAnsi="Consolas" w:cs="Times New Roman"/>
@@ -16816,6 +17702,7 @@
               </w:rPr>
               <w:t>vnet</w:t>
             </w:r>
+            <w:proofErr w:type="spellEnd"/>
             <w:r>
               <w:rPr>
                 <w:rFonts w:ascii="Consolas" w:eastAsia="Times New Roman" w:hAnsi="Consolas" w:cs="Times New Roman"/>
@@ -16852,6 +17739,7 @@
               </w:rPr>
               <w:t xml:space="preserve"> = </w:t>
             </w:r>
+            <w:proofErr w:type="spellStart"/>
             <w:r>
               <w:rPr>
                 <w:rFonts w:ascii="Consolas" w:eastAsia="Times New Roman" w:hAnsi="Consolas" w:cs="Times New Roman"/>
@@ -16864,6 +17752,7 @@
               </w:rPr>
               <w:t>vnet</w:t>
             </w:r>
+            <w:proofErr w:type="spellEnd"/>
           </w:p>
           <w:p>
             <w:pPr>
@@ -16903,6 +17792,7 @@
               </w:rPr>
               <w:t xml:space="preserve"> </w:t>
             </w:r>
+            <w:proofErr w:type="spellStart"/>
             <w:r>
               <w:rPr>
                 <w:rFonts w:ascii="Consolas" w:eastAsia="Times New Roman" w:hAnsi="Consolas" w:cs="Times New Roman"/>
@@ -16915,6 +17805,7 @@
               </w:rPr>
               <w:t>subnet_id</w:t>
             </w:r>
+            <w:proofErr w:type="spellEnd"/>
             <w:r>
               <w:rPr>
                 <w:rFonts w:ascii="Consolas" w:eastAsia="Times New Roman" w:hAnsi="Consolas" w:cs="Times New Roman"/>
@@ -16951,6 +17842,7 @@
               </w:rPr>
               <w:t xml:space="preserve"> = </w:t>
             </w:r>
+            <w:proofErr w:type="spellStart"/>
             <w:r>
               <w:rPr>
                 <w:rFonts w:ascii="Consolas" w:eastAsia="Times New Roman" w:hAnsi="Consolas" w:cs="Times New Roman"/>
@@ -17011,6 +17903,7 @@
               </w:rPr>
               <w:t>subnets</w:t>
             </w:r>
+            <w:proofErr w:type="spellEnd"/>
             <w:r>
               <w:rPr>
                 <w:rFonts w:ascii="Consolas" w:eastAsia="Times New Roman" w:hAnsi="Consolas" w:cs="Times New Roman"/>
@@ -17098,6 +17991,7 @@
               </w:rPr>
               <w:t xml:space="preserve"> </w:t>
             </w:r>
+            <w:proofErr w:type="spellStart"/>
             <w:r>
               <w:rPr>
                 <w:rFonts w:ascii="Consolas" w:eastAsia="Times New Roman" w:hAnsi="Consolas" w:cs="Times New Roman"/>
@@ -17110,6 +18004,7 @@
               </w:rPr>
               <w:t>public_ip_id</w:t>
             </w:r>
+            <w:proofErr w:type="spellEnd"/>
             <w:r>
               <w:rPr>
                 <w:rFonts w:ascii="Consolas" w:eastAsia="Times New Roman" w:hAnsi="Consolas" w:cs="Times New Roman"/>
@@ -17222,6 +18117,7 @@
               </w:rPr>
               <w:t xml:space="preserve"> </w:t>
             </w:r>
+            <w:proofErr w:type="spellStart"/>
             <w:r>
               <w:rPr>
                 <w:rFonts w:ascii="Consolas" w:eastAsia="Times New Roman" w:hAnsi="Consolas" w:cs="Times New Roman"/>
@@ -17234,6 +18130,7 @@
               </w:rPr>
               <w:t>log_analytics_id</w:t>
             </w:r>
+            <w:proofErr w:type="spellEnd"/>
             <w:r>
               <w:rPr>
                 <w:rFonts w:ascii="Consolas" w:eastAsia="Times New Roman" w:hAnsi="Consolas" w:cs="Times New Roman"/>
@@ -17328,22 +18225,51 @@
     <w:p/>
     <w:p>
       <w:r>
-        <w:t>We create a vNet</w:t>
-      </w:r>
+        <w:t xml:space="preserve">We create a </w:t>
+      </w:r>
+      <w:proofErr w:type="spellStart"/>
+      <w:r>
+        <w:t>vNet</w:t>
+      </w:r>
+      <w:proofErr w:type="spellEnd"/>
       <w:r>
         <w:t xml:space="preserve"> </w:t>
       </w:r>
       <w:r>
-        <w:t>(vnet is similar to VPC in AWS)</w:t>
+        <w:t>(</w:t>
+      </w:r>
+      <w:proofErr w:type="spellStart"/>
+      <w:r>
+        <w:t>vnet</w:t>
+      </w:r>
+      <w:proofErr w:type="spellEnd"/>
+      <w:r>
+        <w:t xml:space="preserve"> is similar to VPC in AWS)</w:t>
       </w:r>
       <w:r>
         <w:t>, containing the public subnet definition. It also has a delegation so it will work with the container application.</w:t>
       </w:r>
       <w:r>
-        <w:t xml:space="preserve"> The subnet fits in the address space of the vnet.</w:t>
-      </w:r>
-      <w:r>
-        <w:t xml:space="preserve"> We create a publicIP definition which has a static public ip used for the application or the subnet depending on the implementation.</w:t>
+        <w:t xml:space="preserve"> The subnet fits in the address space of the </w:t>
+      </w:r>
+      <w:proofErr w:type="spellStart"/>
+      <w:r>
+        <w:t>vnet</w:t>
+      </w:r>
+      <w:proofErr w:type="spellEnd"/>
+      <w:r>
+        <w:t>.</w:t>
+      </w:r>
+      <w:r>
+        <w:t xml:space="preserve"> We create a </w:t>
+      </w:r>
+      <w:proofErr w:type="spellStart"/>
+      <w:r>
+        <w:t>publicIP</w:t>
+      </w:r>
+      <w:proofErr w:type="spellEnd"/>
+      <w:r>
+        <w:t xml:space="preserve"> definition which has a static public ip used for the application or the subnet depending on the implementation.</w:t>
       </w:r>
     </w:p>
     <w:p>
@@ -17367,9 +18293,11 @@
         <w:lastRenderedPageBreak/>
         <w:t xml:space="preserve">6.5 </w:t>
       </w:r>
+      <w:proofErr w:type="spellStart"/>
       <w:r>
         <w:t>Security.bicep</w:t>
       </w:r>
+      <w:proofErr w:type="spellEnd"/>
     </w:p>
     <w:tbl>
       <w:tblPr>
@@ -17504,6 +18432,7 @@
               </w:rPr>
               <w:t xml:space="preserve"> </w:t>
             </w:r>
+            <w:proofErr w:type="spellStart"/>
             <w:r>
               <w:rPr>
                 <w:rFonts w:ascii="Consolas" w:eastAsia="Times New Roman" w:hAnsi="Consolas" w:cs="Times New Roman"/>
@@ -17516,6 +18445,7 @@
               </w:rPr>
               <w:t>subnet_id</w:t>
             </w:r>
+            <w:proofErr w:type="spellEnd"/>
             <w:r>
               <w:rPr>
                 <w:rFonts w:ascii="Consolas" w:eastAsia="Times New Roman" w:hAnsi="Consolas" w:cs="Times New Roman"/>
@@ -17594,6 +18524,7 @@
               </w:rPr>
               <w:t xml:space="preserve"> </w:t>
             </w:r>
+            <w:proofErr w:type="spellStart"/>
             <w:r>
               <w:rPr>
                 <w:rFonts w:ascii="Consolas" w:eastAsia="Times New Roman" w:hAnsi="Consolas" w:cs="Times New Roman"/>
@@ -17606,6 +18537,7 @@
               </w:rPr>
               <w:t>nsg</w:t>
             </w:r>
+            <w:proofErr w:type="spellEnd"/>
             <w:r>
               <w:rPr>
                 <w:rFonts w:ascii="Consolas" w:eastAsia="Times New Roman" w:hAnsi="Consolas" w:cs="Times New Roman"/>
@@ -17628,7 +18560,33 @@
                 <w:lang w:val="en-BE" w:eastAsia="en-BE"/>
                 <w14:ligatures w14:val="none"/>
               </w:rPr>
-              <w:t>'Microsoft.Network/networkSecurityGroups@2023-11-01'</w:t>
+              <w:t>'</w:t>
+            </w:r>
+            <w:proofErr w:type="spellStart"/>
+            <w:r>
+              <w:rPr>
+                <w:rFonts w:ascii="Consolas" w:eastAsia="Times New Roman" w:hAnsi="Consolas" w:cs="Times New Roman"/>
+                <w:color w:val="CE9178"/>
+                <w:kern w:val="0"/>
+                <w:sz w:val="21"/>
+                <w:szCs w:val="21"/>
+                <w:lang w:val="en-BE" w:eastAsia="en-BE"/>
+                <w14:ligatures w14:val="none"/>
+              </w:rPr>
+              <w:t>Microsoft.Network</w:t>
+            </w:r>
+            <w:proofErr w:type="spellEnd"/>
+            <w:r>
+              <w:rPr>
+                <w:rFonts w:ascii="Consolas" w:eastAsia="Times New Roman" w:hAnsi="Consolas" w:cs="Times New Roman"/>
+                <w:color w:val="CE9178"/>
+                <w:kern w:val="0"/>
+                <w:sz w:val="21"/>
+                <w:szCs w:val="21"/>
+                <w:lang w:val="en-BE" w:eastAsia="en-BE"/>
+                <w14:ligatures w14:val="none"/>
+              </w:rPr>
+              <w:t>/networkSecurityGroups@2023-11-01'</w:t>
             </w:r>
             <w:r>
               <w:rPr>
@@ -17846,6 +18804,7 @@
               </w:rPr>
               <w:t xml:space="preserve">    </w:t>
             </w:r>
+            <w:proofErr w:type="spellStart"/>
             <w:r>
               <w:rPr>
                 <w:rFonts w:ascii="Consolas" w:eastAsia="Times New Roman" w:hAnsi="Consolas" w:cs="Times New Roman"/>
@@ -17858,6 +18817,7 @@
               </w:rPr>
               <w:t>securityRules</w:t>
             </w:r>
+            <w:proofErr w:type="spellEnd"/>
             <w:r>
               <w:rPr>
                 <w:rFonts w:ascii="Consolas" w:eastAsia="Times New Roman" w:hAnsi="Consolas" w:cs="Times New Roman"/>
@@ -17970,7 +18930,33 @@
                 <w:lang w:val="en-BE" w:eastAsia="en-BE"/>
                 <w14:ligatures w14:val="none"/>
               </w:rPr>
-              <w:t>'AllowHTTP'</w:t>
+              <w:t>'</w:t>
+            </w:r>
+            <w:proofErr w:type="spellStart"/>
+            <w:r>
+              <w:rPr>
+                <w:rFonts w:ascii="Consolas" w:eastAsia="Times New Roman" w:hAnsi="Consolas" w:cs="Times New Roman"/>
+                <w:color w:val="CE9178"/>
+                <w:kern w:val="0"/>
+                <w:sz w:val="21"/>
+                <w:szCs w:val="21"/>
+                <w:lang w:val="en-BE" w:eastAsia="en-BE"/>
+                <w14:ligatures w14:val="none"/>
+              </w:rPr>
+              <w:t>AllowHTTP</w:t>
+            </w:r>
+            <w:proofErr w:type="spellEnd"/>
+            <w:r>
+              <w:rPr>
+                <w:rFonts w:ascii="Consolas" w:eastAsia="Times New Roman" w:hAnsi="Consolas" w:cs="Times New Roman"/>
+                <w:color w:val="CE9178"/>
+                <w:kern w:val="0"/>
+                <w:sz w:val="21"/>
+                <w:szCs w:val="21"/>
+                <w:lang w:val="en-BE" w:eastAsia="en-BE"/>
+                <w14:ligatures w14:val="none"/>
+              </w:rPr>
+              <w:t>'</w:t>
             </w:r>
           </w:p>
           <w:p>
@@ -18273,7 +19259,33 @@
                 <w:lang w:val="en-BE" w:eastAsia="en-BE"/>
                 <w14:ligatures w14:val="none"/>
               </w:rPr>
-              <w:t>'Tcp'</w:t>
+              <w:t>'</w:t>
+            </w:r>
+            <w:proofErr w:type="spellStart"/>
+            <w:r>
+              <w:rPr>
+                <w:rFonts w:ascii="Consolas" w:eastAsia="Times New Roman" w:hAnsi="Consolas" w:cs="Times New Roman"/>
+                <w:color w:val="CE9178"/>
+                <w:kern w:val="0"/>
+                <w:sz w:val="21"/>
+                <w:szCs w:val="21"/>
+                <w:lang w:val="en-BE" w:eastAsia="en-BE"/>
+                <w14:ligatures w14:val="none"/>
+              </w:rPr>
+              <w:t>Tcp</w:t>
+            </w:r>
+            <w:proofErr w:type="spellEnd"/>
+            <w:r>
+              <w:rPr>
+                <w:rFonts w:ascii="Consolas" w:eastAsia="Times New Roman" w:hAnsi="Consolas" w:cs="Times New Roman"/>
+                <w:color w:val="CE9178"/>
+                <w:kern w:val="0"/>
+                <w:sz w:val="21"/>
+                <w:szCs w:val="21"/>
+                <w:lang w:val="en-BE" w:eastAsia="en-BE"/>
+                <w14:ligatures w14:val="none"/>
+              </w:rPr>
+              <w:t>'</w:t>
             </w:r>
           </w:p>
           <w:p>
@@ -18302,6 +19314,7 @@
               </w:rPr>
               <w:t xml:space="preserve">          </w:t>
             </w:r>
+            <w:proofErr w:type="spellStart"/>
             <w:r>
               <w:rPr>
                 <w:rFonts w:ascii="Consolas" w:eastAsia="Times New Roman" w:hAnsi="Consolas" w:cs="Times New Roman"/>
@@ -18314,6 +19327,7 @@
               </w:rPr>
               <w:t>sourcePortRange</w:t>
             </w:r>
+            <w:proofErr w:type="spellEnd"/>
             <w:r>
               <w:rPr>
                 <w:rFonts w:ascii="Consolas" w:eastAsia="Times New Roman" w:hAnsi="Consolas" w:cs="Times New Roman"/>
@@ -18365,6 +19379,7 @@
               </w:rPr>
               <w:t xml:space="preserve">          </w:t>
             </w:r>
+            <w:proofErr w:type="spellStart"/>
             <w:r>
               <w:rPr>
                 <w:rFonts w:ascii="Consolas" w:eastAsia="Times New Roman" w:hAnsi="Consolas" w:cs="Times New Roman"/>
@@ -18377,6 +19392,7 @@
               </w:rPr>
               <w:t>destinationPortRange</w:t>
             </w:r>
+            <w:proofErr w:type="spellEnd"/>
             <w:r>
               <w:rPr>
                 <w:rFonts w:ascii="Consolas" w:eastAsia="Times New Roman" w:hAnsi="Consolas" w:cs="Times New Roman"/>
@@ -18428,6 +19444,7 @@
               </w:rPr>
               <w:t xml:space="preserve">          </w:t>
             </w:r>
+            <w:proofErr w:type="spellStart"/>
             <w:r>
               <w:rPr>
                 <w:rFonts w:ascii="Consolas" w:eastAsia="Times New Roman" w:hAnsi="Consolas" w:cs="Times New Roman"/>
@@ -18440,6 +19457,7 @@
               </w:rPr>
               <w:t>sourceAddressPrefix</w:t>
             </w:r>
+            <w:proofErr w:type="spellEnd"/>
             <w:r>
               <w:rPr>
                 <w:rFonts w:ascii="Consolas" w:eastAsia="Times New Roman" w:hAnsi="Consolas" w:cs="Times New Roman"/>
@@ -18491,6 +19509,7 @@
               </w:rPr>
               <w:t xml:space="preserve">          </w:t>
             </w:r>
+            <w:proofErr w:type="spellStart"/>
             <w:r>
               <w:rPr>
                 <w:rFonts w:ascii="Consolas" w:eastAsia="Times New Roman" w:hAnsi="Consolas" w:cs="Times New Roman"/>
@@ -18503,6 +19522,7 @@
               </w:rPr>
               <w:t>destinationAddressPrefix</w:t>
             </w:r>
+            <w:proofErr w:type="spellEnd"/>
             <w:r>
               <w:rPr>
                 <w:rFonts w:ascii="Consolas" w:eastAsia="Times New Roman" w:hAnsi="Consolas" w:cs="Times New Roman"/>
@@ -18615,7 +19635,33 @@
                 <w:lang w:val="en-BE" w:eastAsia="en-BE"/>
                 <w14:ligatures w14:val="none"/>
               </w:rPr>
-              <w:t>//Rule: deny all (higher prio =&gt; less important =&gt; allow only http)</w:t>
+              <w:t xml:space="preserve">//Rule: deny all (higher </w:t>
+            </w:r>
+            <w:proofErr w:type="spellStart"/>
+            <w:r>
+              <w:rPr>
+                <w:rFonts w:ascii="Consolas" w:eastAsia="Times New Roman" w:hAnsi="Consolas" w:cs="Times New Roman"/>
+                <w:color w:val="6A9955"/>
+                <w:kern w:val="0"/>
+                <w:sz w:val="21"/>
+                <w:szCs w:val="21"/>
+                <w:lang w:val="en-BE" w:eastAsia="en-BE"/>
+                <w14:ligatures w14:val="none"/>
+              </w:rPr>
+              <w:t>prio</w:t>
+            </w:r>
+            <w:proofErr w:type="spellEnd"/>
+            <w:r>
+              <w:rPr>
+                <w:rFonts w:ascii="Consolas" w:eastAsia="Times New Roman" w:hAnsi="Consolas" w:cs="Times New Roman"/>
+                <w:color w:val="6A9955"/>
+                <w:kern w:val="0"/>
+                <w:sz w:val="21"/>
+                <w:szCs w:val="21"/>
+                <w:lang w:val="en-BE" w:eastAsia="en-BE"/>
+                <w14:ligatures w14:val="none"/>
+              </w:rPr>
+              <w:t xml:space="preserve"> =&gt; less important =&gt; allow only http)</w:t>
             </w:r>
           </w:p>
           <w:p>
@@ -18678,7 +19724,33 @@
                 <w:lang w:val="en-BE" w:eastAsia="en-BE"/>
                 <w14:ligatures w14:val="none"/>
               </w:rPr>
-              <w:t>'DenyAllInbound'</w:t>
+              <w:t>'</w:t>
+            </w:r>
+            <w:proofErr w:type="spellStart"/>
+            <w:r>
+              <w:rPr>
+                <w:rFonts w:ascii="Consolas" w:eastAsia="Times New Roman" w:hAnsi="Consolas" w:cs="Times New Roman"/>
+                <w:color w:val="CE9178"/>
+                <w:kern w:val="0"/>
+                <w:sz w:val="21"/>
+                <w:szCs w:val="21"/>
+                <w:lang w:val="en-BE" w:eastAsia="en-BE"/>
+                <w14:ligatures w14:val="none"/>
+              </w:rPr>
+              <w:t>DenyAllInbound</w:t>
+            </w:r>
+            <w:proofErr w:type="spellEnd"/>
+            <w:r>
+              <w:rPr>
+                <w:rFonts w:ascii="Consolas" w:eastAsia="Times New Roman" w:hAnsi="Consolas" w:cs="Times New Roman"/>
+                <w:color w:val="CE9178"/>
+                <w:kern w:val="0"/>
+                <w:sz w:val="21"/>
+                <w:szCs w:val="21"/>
+                <w:lang w:val="en-BE" w:eastAsia="en-BE"/>
+                <w14:ligatures w14:val="none"/>
+              </w:rPr>
+              <w:t>'</w:t>
             </w:r>
           </w:p>
           <w:p>
@@ -19010,6 +20082,7 @@
               </w:rPr>
               <w:t xml:space="preserve">          </w:t>
             </w:r>
+            <w:proofErr w:type="spellStart"/>
             <w:r>
               <w:rPr>
                 <w:rFonts w:ascii="Consolas" w:eastAsia="Times New Roman" w:hAnsi="Consolas" w:cs="Times New Roman"/>
@@ -19022,6 +20095,7 @@
               </w:rPr>
               <w:t>sourcePortRange</w:t>
             </w:r>
+            <w:proofErr w:type="spellEnd"/>
             <w:r>
               <w:rPr>
                 <w:rFonts w:ascii="Consolas" w:eastAsia="Times New Roman" w:hAnsi="Consolas" w:cs="Times New Roman"/>
@@ -19073,6 +20147,7 @@
               </w:rPr>
               <w:t xml:space="preserve">          </w:t>
             </w:r>
+            <w:proofErr w:type="spellStart"/>
             <w:r>
               <w:rPr>
                 <w:rFonts w:ascii="Consolas" w:eastAsia="Times New Roman" w:hAnsi="Consolas" w:cs="Times New Roman"/>
@@ -19085,6 +20160,7 @@
               </w:rPr>
               <w:t>destinationPortRange</w:t>
             </w:r>
+            <w:proofErr w:type="spellEnd"/>
             <w:r>
               <w:rPr>
                 <w:rFonts w:ascii="Consolas" w:eastAsia="Times New Roman" w:hAnsi="Consolas" w:cs="Times New Roman"/>
@@ -19136,6 +20212,7 @@
               </w:rPr>
               <w:t xml:space="preserve">          </w:t>
             </w:r>
+            <w:proofErr w:type="spellStart"/>
             <w:r>
               <w:rPr>
                 <w:rFonts w:ascii="Consolas" w:eastAsia="Times New Roman" w:hAnsi="Consolas" w:cs="Times New Roman"/>
@@ -19148,6 +20225,7 @@
               </w:rPr>
               <w:t>sourceAddressPrefix</w:t>
             </w:r>
+            <w:proofErr w:type="spellEnd"/>
             <w:r>
               <w:rPr>
                 <w:rFonts w:ascii="Consolas" w:eastAsia="Times New Roman" w:hAnsi="Consolas" w:cs="Times New Roman"/>
@@ -19199,6 +20277,7 @@
               </w:rPr>
               <w:t xml:space="preserve">          </w:t>
             </w:r>
+            <w:proofErr w:type="spellStart"/>
             <w:r>
               <w:rPr>
                 <w:rFonts w:ascii="Consolas" w:eastAsia="Times New Roman" w:hAnsi="Consolas" w:cs="Times New Roman"/>
@@ -19211,6 +20290,7 @@
               </w:rPr>
               <w:t>destinationAddressPrefix</w:t>
             </w:r>
+            <w:proofErr w:type="spellEnd"/>
             <w:r>
               <w:rPr>
                 <w:rFonts w:ascii="Consolas" w:eastAsia="Times New Roman" w:hAnsi="Consolas" w:cs="Times New Roman"/>
@@ -19424,6 +20504,7 @@
               </w:rPr>
               <w:t xml:space="preserve"> </w:t>
             </w:r>
+            <w:proofErr w:type="spellStart"/>
             <w:r>
               <w:rPr>
                 <w:rFonts w:ascii="Consolas" w:eastAsia="Times New Roman" w:hAnsi="Consolas" w:cs="Times New Roman"/>
@@ -19436,6 +20517,7 @@
               </w:rPr>
               <w:t>nsg_id</w:t>
             </w:r>
+            <w:proofErr w:type="spellEnd"/>
             <w:r>
               <w:rPr>
                 <w:rFonts w:ascii="Consolas" w:eastAsia="Times New Roman" w:hAnsi="Consolas" w:cs="Times New Roman"/>
@@ -19515,7 +20597,15 @@
     <w:p/>
     <w:p>
       <w:r>
-        <w:t>We create a security group which has a rule to allow inbound http traffic and a denyall after it.</w:t>
+        <w:t xml:space="preserve">We create a security group which has a rule to allow inbound http traffic and a </w:t>
+      </w:r>
+      <w:proofErr w:type="spellStart"/>
+      <w:r>
+        <w:t>denyall</w:t>
+      </w:r>
+      <w:proofErr w:type="spellEnd"/>
+      <w:r>
+        <w:t xml:space="preserve"> after it.</w:t>
       </w:r>
     </w:p>
     <w:p>
@@ -19566,15 +20656,25 @@
             <w:vAlign w:val="center"/>
           </w:tcPr>
           <w:p>
-            <w:r>
-              <w:t xml:space="preserve">az deployment group </w:t>
+            <w:proofErr w:type="spellStart"/>
+            <w:r>
+              <w:t>az</w:t>
+            </w:r>
+            <w:proofErr w:type="spellEnd"/>
+            <w:r>
+              <w:t xml:space="preserve"> deployment group </w:t>
             </w:r>
             <w:r>
               <w:t>create</w:t>
             </w:r>
             <w:r>
-              <w:t xml:space="preserve"> --resource-group b-r0993343-resource-group --template-file ContainerRegistry.bicep</w:t>
-            </w:r>
+              <w:t xml:space="preserve"> --resource-group b-r0993343-resource-group --template-file </w:t>
+            </w:r>
+            <w:proofErr w:type="spellStart"/>
+            <w:r>
+              <w:t>ContainerRegistry.bicep</w:t>
+            </w:r>
+            <w:proofErr w:type="spellEnd"/>
           </w:p>
         </w:tc>
       </w:tr>
@@ -19614,8 +20714,13 @@
             <w:vAlign w:val="center"/>
           </w:tcPr>
           <w:p>
-            <w:r>
-              <w:t xml:space="preserve">az deployment group </w:t>
+            <w:proofErr w:type="spellStart"/>
+            <w:r>
+              <w:t>az</w:t>
+            </w:r>
+            <w:proofErr w:type="spellEnd"/>
+            <w:r>
+              <w:t xml:space="preserve"> deployment group </w:t>
             </w:r>
             <w:r>
               <w:t>create</w:t>
@@ -19623,9 +20728,11 @@
             <w:r>
               <w:t xml:space="preserve"> --resource-group b-r0993343-resource-group --template-file .\</w:t>
             </w:r>
+            <w:proofErr w:type="spellStart"/>
             <w:r>
               <w:t>main.bicep</w:t>
             </w:r>
+            <w:proofErr w:type="spellEnd"/>
           </w:p>
         </w:tc>
       </w:tr>
@@ -19633,16 +20740,78 @@
     <w:p/>
     <w:p>
       <w:r>
-        <w:t>br0993343containerregistry</w:t>
+        <w:drawing>
+          <wp:inline distT="0" distB="0" distL="0" distR="0" wp14:anchorId="00E672B6" wp14:editId="733B7A0F">
+            <wp:extent cx="5731510" cy="1412240"/>
+            <wp:effectExtent l="0" t="0" r="2540" b="0"/>
+            <wp:docPr id="350216198" name="Picture 1" descr="A screenshot of a computer&#10;&#10;AI-generated content may be incorrect."/>
+            <wp:cNvGraphicFramePr>
+              <a:graphicFrameLocks xmlns:a="http://schemas.openxmlformats.org/drawingml/2006/main" noChangeAspect="1"/>
+            </wp:cNvGraphicFramePr>
+            <a:graphic xmlns:a="http://schemas.openxmlformats.org/drawingml/2006/main">
+              <a:graphicData uri="http://schemas.openxmlformats.org/drawingml/2006/picture">
+                <pic:pic xmlns:pic="http://schemas.openxmlformats.org/drawingml/2006/picture">
+                  <pic:nvPicPr>
+                    <pic:cNvPr id="350216198" name="Picture 1" descr="A screenshot of a computer&#10;&#10;AI-generated content may be incorrect."/>
+                    <pic:cNvPicPr/>
+                  </pic:nvPicPr>
+                  <pic:blipFill>
+                    <a:blip r:embed="rId46"/>
+                    <a:stretch>
+                      <a:fillRect/>
+                    </a:stretch>
+                  </pic:blipFill>
+                  <pic:spPr>
+                    <a:xfrm>
+                      <a:off x="0" y="0"/>
+                      <a:ext cx="5731510" cy="1412240"/>
+                    </a:xfrm>
+                    <a:prstGeom prst="rect">
+                      <a:avLst/>
+                    </a:prstGeom>
+                  </pic:spPr>
+                </pic:pic>
+              </a:graphicData>
+            </a:graphic>
+          </wp:inline>
+        </w:drawing>
       </w:r>
     </w:p>
     <w:p>
       <w:r>
-        <w:t>eAVimXV8u9oC9yN4VOIUGU5XsRt0KoLVfRzlF95bwR+ACRA+XbVA</w:t>
+        <w:br w:type="page"/>
+      </w:r>
+    </w:p>
+    <w:p>
+      <w:pPr>
+        <w:pStyle w:val="Heading1"/>
+      </w:pPr>
+      <w:r>
+        <w:lastRenderedPageBreak/>
+        <w:t>7. Git</w:t>
+      </w:r>
+      <w:r>
+        <w:t>H</w:t>
+      </w:r>
+      <w:r>
+        <w:t>ub</w:t>
+      </w:r>
+    </w:p>
+    <w:p>
+      <w:hyperlink r:id="rId47" w:history="1">
+        <w:r>
+          <w:rPr>
+            <w:rStyle w:val="Hyperlink"/>
+          </w:rPr>
+          <w:t>https://github.com/NanoSievert/cpf-assignment2</w:t>
+        </w:r>
+      </w:hyperlink>
+      <w:r>
+        <w:t xml:space="preserve">  </w:t>
       </w:r>
     </w:p>
     <w:sectPr>
-      <w:footerReference w:type="default" r:id="rId46"/>
+      <w:footerReference w:type="default" r:id="rId48"/>
       <w:pgSz w:w="11906" w:h="16838"/>
       <w:pgMar w:top="1440" w:right="1440" w:bottom="1440" w:left="1440" w:header="708" w:footer="708" w:gutter="0"/>
       <w:pgBorders w:offsetFrom="page">
